--- a/web/public/template/ee-4411-05工安巡迴檢查表(工地管理).docx
+++ b/web/public/template/ee-4411-05工安巡迴檢查表(工地管理).docx
@@ -82,6 +82,7 @@
           <w:szCs w:val="32"/>
         </w:rPr>
       </w:pPr>
+      <w:proofErr w:type="spellStart"/>
       <w:r>
         <w:rPr>
           <w:rFonts w:ascii="Times New Roman"/>
@@ -90,12 +91,23 @@
           <w:sz w:val="32"/>
           <w:szCs w:val="32"/>
         </w:rPr>
-        <w:t>Marketech International Corp.</w:t>
+        <w:t>Marketech</w:t>
+      </w:r>
+      <w:proofErr w:type="spellEnd"/>
+      <w:r>
+        <w:rPr>
+          <w:rFonts w:ascii="Times New Roman"/>
+          <w:b/>
+          <w:i/>
+          <w:sz w:val="32"/>
+          <w:szCs w:val="32"/>
+        </w:rPr>
+        <w:t xml:space="preserve"> International Corp.</w:t>
       </w:r>
     </w:p>
     <w:tbl>
       <w:tblPr>
-        <w:tblW w:w="10870" w:type="dxa"/>
+        <w:tblW w:w="10682" w:type="dxa"/>
         <w:jc w:val="center"/>
         <w:tblLayout w:type="fixed"/>
         <w:tblCellMar>
@@ -107,11 +119,11 @@
       <w:tblGrid>
         <w:gridCol w:w="366"/>
         <w:gridCol w:w="1099"/>
-        <w:gridCol w:w="621"/>
-        <w:gridCol w:w="1953"/>
-        <w:gridCol w:w="2186"/>
-        <w:gridCol w:w="2265"/>
-        <w:gridCol w:w="2380"/>
+        <w:gridCol w:w="7323"/>
+        <w:gridCol w:w="360"/>
+        <w:gridCol w:w="360"/>
+        <w:gridCol w:w="360"/>
+        <w:gridCol w:w="814"/>
       </w:tblGrid>
       <w:tr>
         <w:trPr>
@@ -120,7 +132,7 @@
         </w:trPr>
         <w:tc>
           <w:tcPr>
-            <w:tcW w:w="10870" w:type="dxa"/>
+            <w:tcW w:w="10682" w:type="dxa"/>
             <w:gridSpan w:val="7"/>
             <w:tcBorders>
               <w:top w:val="nil"/>
@@ -178,7 +190,7 @@
         </w:trPr>
         <w:tc>
           <w:tcPr>
-            <w:tcW w:w="10870" w:type="dxa"/>
+            <w:tcW w:w="10682" w:type="dxa"/>
             <w:gridSpan w:val="7"/>
             <w:tcBorders>
               <w:top w:val="nil"/>
@@ -261,7 +273,7 @@
         </w:trPr>
         <w:tc>
           <w:tcPr>
-            <w:tcW w:w="10870" w:type="dxa"/>
+            <w:tcW w:w="10682" w:type="dxa"/>
             <w:gridSpan w:val="7"/>
             <w:tcBorders>
               <w:top w:val="nil"/>
@@ -289,7 +301,23 @@
                 <w:rFonts w:hint="eastAsia"/>
                 <w:szCs w:val="24"/>
               </w:rPr>
-              <w:t xml:space="preserve"> {applyDate}</w:t>
+              <w:t xml:space="preserve"> {</w:t>
+            </w:r>
+            <w:proofErr w:type="spellStart"/>
+            <w:r>
+              <w:rPr>
+                <w:rFonts w:hint="eastAsia"/>
+                <w:szCs w:val="24"/>
+              </w:rPr>
+              <w:t>applyDate</w:t>
+            </w:r>
+            <w:proofErr w:type="spellEnd"/>
+            <w:r>
+              <w:rPr>
+                <w:rFonts w:hint="eastAsia"/>
+                <w:szCs w:val="24"/>
+              </w:rPr>
+              <w:t>}</w:t>
             </w:r>
             <w:r>
               <w:rPr>
@@ -315,7 +343,23 @@
                 <w:rFonts w:hint="eastAsia"/>
                 <w:szCs w:val="24"/>
               </w:rPr>
-              <w:t>{projectNo}</w:t>
+              <w:t>{</w:t>
+            </w:r>
+            <w:proofErr w:type="spellStart"/>
+            <w:r>
+              <w:rPr>
+                <w:rFonts w:hint="eastAsia"/>
+                <w:szCs w:val="24"/>
+              </w:rPr>
+              <w:t>projectNo</w:t>
+            </w:r>
+            <w:proofErr w:type="spellEnd"/>
+            <w:r>
+              <w:rPr>
+                <w:rFonts w:hint="eastAsia"/>
+                <w:szCs w:val="24"/>
+              </w:rPr>
+              <w:t>}</w:t>
             </w:r>
             <w:r>
               <w:rPr>
@@ -335,7 +379,23 @@
                 <w:rFonts w:hAnsi="標楷體" w:hint="eastAsia"/>
                 <w:szCs w:val="24"/>
               </w:rPr>
-              <w:t xml:space="preserve"> {factoryArea}</w:t>
+              <w:t xml:space="preserve"> {</w:t>
+            </w:r>
+            <w:proofErr w:type="spellStart"/>
+            <w:r>
+              <w:rPr>
+                <w:rFonts w:hAnsi="標楷體" w:hint="eastAsia"/>
+                <w:szCs w:val="24"/>
+              </w:rPr>
+              <w:t>factoryArea</w:t>
+            </w:r>
+            <w:proofErr w:type="spellEnd"/>
+            <w:r>
+              <w:rPr>
+                <w:rFonts w:hAnsi="標楷體" w:hint="eastAsia"/>
+                <w:szCs w:val="24"/>
+              </w:rPr>
+              <w:t>}</w:t>
             </w:r>
           </w:p>
         </w:tc>
@@ -347,7 +407,7 @@
         </w:trPr>
         <w:tc>
           <w:tcPr>
-            <w:tcW w:w="10870" w:type="dxa"/>
+            <w:tcW w:w="10682" w:type="dxa"/>
             <w:gridSpan w:val="7"/>
             <w:tcBorders>
               <w:top w:val="nil"/>
@@ -382,7 +442,23 @@
                 <w:rFonts w:hint="eastAsia"/>
                 <w:szCs w:val="24"/>
               </w:rPr>
-              <w:t>{inspectionUnit}</w:t>
+              <w:t>{</w:t>
+            </w:r>
+            <w:proofErr w:type="spellStart"/>
+            <w:r>
+              <w:rPr>
+                <w:rFonts w:hint="eastAsia"/>
+                <w:szCs w:val="24"/>
+              </w:rPr>
+              <w:t>inspectionUnit</w:t>
+            </w:r>
+            <w:proofErr w:type="spellEnd"/>
+            <w:r>
+              <w:rPr>
+                <w:rFonts w:hint="eastAsia"/>
+                <w:szCs w:val="24"/>
+              </w:rPr>
+              <w:t>}</w:t>
             </w:r>
             <w:r>
               <w:rPr>
@@ -428,7 +504,23 @@
                 <w:rFonts w:hAnsi="標楷體" w:hint="eastAsia"/>
                 <w:szCs w:val="24"/>
               </w:rPr>
-              <w:t xml:space="preserve"> {inspectee}</w:t>
+              <w:t xml:space="preserve"> {</w:t>
+            </w:r>
+            <w:proofErr w:type="spellStart"/>
+            <w:r>
+              <w:rPr>
+                <w:rFonts w:hAnsi="標楷體" w:hint="eastAsia"/>
+                <w:szCs w:val="24"/>
+              </w:rPr>
+              <w:t>inspectee</w:t>
+            </w:r>
+            <w:proofErr w:type="spellEnd"/>
+            <w:r>
+              <w:rPr>
+                <w:rFonts w:hAnsi="標楷體" w:hint="eastAsia"/>
+                <w:szCs w:val="24"/>
+              </w:rPr>
+              <w:t>}</w:t>
             </w:r>
           </w:p>
         </w:tc>
@@ -496,7 +588,7 @@
         </w:tc>
         <w:tc>
           <w:tcPr>
-            <w:tcW w:w="621" w:type="dxa"/>
+            <w:tcW w:w="7323" w:type="dxa"/>
             <w:vMerge w:val="restart"/>
             <w:tcBorders>
               <w:top w:val="single" w:sz="12" w:space="0" w:color="auto"/>
@@ -526,7 +618,7 @@
         </w:tc>
         <w:tc>
           <w:tcPr>
-            <w:tcW w:w="6404" w:type="dxa"/>
+            <w:tcW w:w="1080" w:type="dxa"/>
             <w:gridSpan w:val="3"/>
             <w:tcBorders>
               <w:top w:val="single" w:sz="12" w:space="0" w:color="auto"/>
@@ -561,7 +653,7 @@
         </w:tc>
         <w:tc>
           <w:tcPr>
-            <w:tcW w:w="2380" w:type="dxa"/>
+            <w:tcW w:w="814" w:type="dxa"/>
             <w:vMerge w:val="restart"/>
             <w:tcBorders>
               <w:top w:val="single" w:sz="12" w:space="0" w:color="auto"/>
@@ -633,7 +725,7 @@
         </w:tc>
         <w:tc>
           <w:tcPr>
-            <w:tcW w:w="621" w:type="dxa"/>
+            <w:tcW w:w="7323" w:type="dxa"/>
             <w:vMerge/>
             <w:tcBorders>
               <w:left w:val="single" w:sz="6" w:space="0" w:color="auto"/>
@@ -653,7 +745,7 @@
         </w:tc>
         <w:tc>
           <w:tcPr>
-            <w:tcW w:w="1953" w:type="dxa"/>
+            <w:tcW w:w="360" w:type="dxa"/>
             <w:tcBorders>
               <w:top w:val="single" w:sz="6" w:space="0" w:color="auto"/>
               <w:left w:val="single" w:sz="6" w:space="0" w:color="auto"/>
@@ -681,7 +773,7 @@
         </w:tc>
         <w:tc>
           <w:tcPr>
-            <w:tcW w:w="2186" w:type="dxa"/>
+            <w:tcW w:w="360" w:type="dxa"/>
             <w:tcBorders>
               <w:top w:val="single" w:sz="6" w:space="0" w:color="auto"/>
               <w:left w:val="single" w:sz="6" w:space="0" w:color="auto"/>
@@ -713,7 +805,7 @@
         </w:tc>
         <w:tc>
           <w:tcPr>
-            <w:tcW w:w="2265" w:type="dxa"/>
+            <w:tcW w:w="360" w:type="dxa"/>
             <w:tcBorders>
               <w:top w:val="single" w:sz="6" w:space="0" w:color="auto"/>
               <w:left w:val="single" w:sz="6" w:space="0" w:color="auto"/>
@@ -767,7 +859,7 @@
         </w:tc>
         <w:tc>
           <w:tcPr>
-            <w:tcW w:w="2380" w:type="dxa"/>
+            <w:tcW w:w="814" w:type="dxa"/>
             <w:vMerge/>
             <w:tcBorders>
               <w:top w:val="single" w:sz="6" w:space="0" w:color="auto"/>
@@ -854,7 +946,7 @@
         </w:tc>
         <w:tc>
           <w:tcPr>
-            <w:tcW w:w="621" w:type="dxa"/>
+            <w:tcW w:w="7323" w:type="dxa"/>
             <w:tcBorders>
               <w:top w:val="single" w:sz="6" w:space="0" w:color="auto"/>
               <w:left w:val="single" w:sz="6" w:space="0" w:color="auto"/>
@@ -920,126 +1012,84 @@
         </w:tc>
         <w:tc>
           <w:tcPr>
-            <w:tcW w:w="1953" w:type="dxa"/>
-            <w:tcBorders>
-              <w:top w:val="single" w:sz="6" w:space="0" w:color="auto"/>
-              <w:left w:val="single" w:sz="6" w:space="0" w:color="auto"/>
-              <w:bottom w:val="single" w:sz="6" w:space="0" w:color="auto"/>
-              <w:right w:val="single" w:sz="6" w:space="0" w:color="auto"/>
-            </w:tcBorders>
-            <w:noWrap/>
-            <w:vAlign w:val="bottom"/>
-          </w:tcPr>
-          <w:p>
-            <w:pPr>
-              <w:jc w:val="distribute"/>
-              <w:rPr>
-                <w:sz w:val="20"/>
-              </w:rPr>
-            </w:pPr>
-            <w:r>
-              <w:rPr>
-                <w:rFonts w:hint="eastAsia"/>
-                <w:sz w:val="20"/>
-              </w:rPr>
-              <w:t>{items.</w:t>
-            </w:r>
-            <w:r>
-              <w:rPr>
-                <w:rFonts w:hint="eastAsia"/>
-                <w:sz w:val="20"/>
-              </w:rPr>
-              <w:t>M</w:t>
-            </w:r>
-            <w:r>
-              <w:rPr>
-                <w:rFonts w:hint="eastAsia"/>
-                <w:sz w:val="20"/>
-              </w:rPr>
-              <w:t>01Normal}</w:t>
-            </w:r>
-          </w:p>
-        </w:tc>
-        <w:tc>
-          <w:tcPr>
-            <w:tcW w:w="2186" w:type="dxa"/>
-            <w:tcBorders>
-              <w:top w:val="single" w:sz="6" w:space="0" w:color="auto"/>
-              <w:left w:val="single" w:sz="6" w:space="0" w:color="auto"/>
-              <w:bottom w:val="single" w:sz="6" w:space="0" w:color="auto"/>
-              <w:right w:val="single" w:sz="6" w:space="0" w:color="auto"/>
-            </w:tcBorders>
-            <w:noWrap/>
-            <w:vAlign w:val="bottom"/>
-          </w:tcPr>
-          <w:p>
-            <w:pPr>
-              <w:jc w:val="distribute"/>
-              <w:rPr>
-                <w:sz w:val="20"/>
-              </w:rPr>
-            </w:pPr>
-            <w:r>
-              <w:rPr>
-                <w:rFonts w:hint="eastAsia"/>
-                <w:sz w:val="20"/>
-              </w:rPr>
-              <w:t>{items.</w:t>
-            </w:r>
-            <w:r>
-              <w:rPr>
-                <w:rFonts w:hint="eastAsia"/>
-                <w:sz w:val="20"/>
-              </w:rPr>
-              <w:t>M</w:t>
-            </w:r>
-            <w:r>
-              <w:rPr>
-                <w:rFonts w:hint="eastAsia"/>
-                <w:sz w:val="20"/>
-              </w:rPr>
-              <w:t>01Abnormal}</w:t>
-            </w:r>
-          </w:p>
-        </w:tc>
-        <w:tc>
-          <w:tcPr>
-            <w:tcW w:w="2265" w:type="dxa"/>
-            <w:tcBorders>
-              <w:top w:val="single" w:sz="6" w:space="0" w:color="auto"/>
-              <w:left w:val="single" w:sz="6" w:space="0" w:color="auto"/>
-              <w:bottom w:val="single" w:sz="6" w:space="0" w:color="auto"/>
-              <w:right w:val="single" w:sz="6" w:space="0" w:color="auto"/>
-            </w:tcBorders>
-            <w:vAlign w:val="bottom"/>
-          </w:tcPr>
-          <w:p>
-            <w:pPr>
-              <w:jc w:val="distribute"/>
-              <w:rPr>
-                <w:sz w:val="20"/>
-              </w:rPr>
-            </w:pPr>
-            <w:r>
-              <w:rPr>
-                <w:rFonts w:hint="eastAsia"/>
-                <w:sz w:val="20"/>
-              </w:rPr>
-              <w:t>{items.</w:t>
-            </w:r>
-            <w:r>
-              <w:rPr>
-                <w:rFonts w:hint="eastAsia"/>
-                <w:sz w:val="20"/>
-              </w:rPr>
-              <w:t>M</w:t>
-            </w:r>
-            <w:r>
-              <w:rPr>
-                <w:rFonts w:hint="eastAsia"/>
-                <w:sz w:val="20"/>
-              </w:rPr>
-              <w:t>01</w:t>
+            <w:tcW w:w="360" w:type="dxa"/>
+            <w:tcBorders>
+              <w:top w:val="single" w:sz="6" w:space="0" w:color="auto"/>
+              <w:left w:val="single" w:sz="6" w:space="0" w:color="auto"/>
+              <w:bottom w:val="single" w:sz="6" w:space="0" w:color="auto"/>
+              <w:right w:val="single" w:sz="6" w:space="0" w:color="auto"/>
+            </w:tcBorders>
+            <w:noWrap/>
+            <w:vAlign w:val="bottom"/>
+          </w:tcPr>
+          <w:p>
+            <w:pPr>
+              <w:jc w:val="distribute"/>
+              <w:rPr>
+                <w:sz w:val="20"/>
+              </w:rPr>
+            </w:pPr>
+            <w:r>
+              <w:rPr>
+                <w:rFonts w:hint="eastAsia"/>
+                <w:sz w:val="20"/>
+              </w:rPr>
+              <w:t>{items.M01Normal}</w:t>
+            </w:r>
+          </w:p>
+        </w:tc>
+        <w:tc>
+          <w:tcPr>
+            <w:tcW w:w="360" w:type="dxa"/>
+            <w:tcBorders>
+              <w:top w:val="single" w:sz="6" w:space="0" w:color="auto"/>
+              <w:left w:val="single" w:sz="6" w:space="0" w:color="auto"/>
+              <w:bottom w:val="single" w:sz="6" w:space="0" w:color="auto"/>
+              <w:right w:val="single" w:sz="6" w:space="0" w:color="auto"/>
+            </w:tcBorders>
+            <w:noWrap/>
+            <w:vAlign w:val="bottom"/>
+          </w:tcPr>
+          <w:p>
+            <w:pPr>
+              <w:jc w:val="distribute"/>
+              <w:rPr>
+                <w:sz w:val="20"/>
+              </w:rPr>
+            </w:pPr>
+            <w:r>
+              <w:rPr>
+                <w:rFonts w:hint="eastAsia"/>
+                <w:sz w:val="20"/>
+              </w:rPr>
+              <w:t>{items.M01Abnormal}</w:t>
+            </w:r>
+          </w:p>
+        </w:tc>
+        <w:tc>
+          <w:tcPr>
+            <w:tcW w:w="360" w:type="dxa"/>
+            <w:tcBorders>
+              <w:top w:val="single" w:sz="6" w:space="0" w:color="auto"/>
+              <w:left w:val="single" w:sz="6" w:space="0" w:color="auto"/>
+              <w:bottom w:val="single" w:sz="6" w:space="0" w:color="auto"/>
+              <w:right w:val="single" w:sz="6" w:space="0" w:color="auto"/>
+            </w:tcBorders>
+            <w:vAlign w:val="bottom"/>
+          </w:tcPr>
+          <w:p>
+            <w:pPr>
+              <w:jc w:val="distribute"/>
+              <w:rPr>
+                <w:sz w:val="20"/>
+              </w:rPr>
+            </w:pPr>
+            <w:r>
+              <w:rPr>
+                <w:rFonts w:hint="eastAsia"/>
+                <w:sz w:val="20"/>
+              </w:rPr>
+              <w:t>{items.M01</w:t>
             </w:r>
             <w:r>
               <w:rPr>
@@ -1058,7 +1108,7 @@
         </w:tc>
         <w:tc>
           <w:tcPr>
-            <w:tcW w:w="2380" w:type="dxa"/>
+            <w:tcW w:w="814" w:type="dxa"/>
             <w:tcBorders>
               <w:top w:val="single" w:sz="6" w:space="0" w:color="auto"/>
               <w:left w:val="single" w:sz="6" w:space="0" w:color="auto"/>
@@ -1147,7 +1197,7 @@
         </w:tc>
         <w:tc>
           <w:tcPr>
-            <w:tcW w:w="621" w:type="dxa"/>
+            <w:tcW w:w="7323" w:type="dxa"/>
             <w:tcBorders>
               <w:top w:val="single" w:sz="6" w:space="0" w:color="auto"/>
               <w:left w:val="single" w:sz="6" w:space="0" w:color="auto"/>
@@ -1219,119 +1269,84 @@
         </w:tc>
         <w:tc>
           <w:tcPr>
-            <w:tcW w:w="1953" w:type="dxa"/>
-            <w:tcBorders>
-              <w:top w:val="single" w:sz="6" w:space="0" w:color="auto"/>
-              <w:left w:val="single" w:sz="6" w:space="0" w:color="auto"/>
-              <w:bottom w:val="single" w:sz="6" w:space="0" w:color="auto"/>
-              <w:right w:val="single" w:sz="6" w:space="0" w:color="auto"/>
-            </w:tcBorders>
-            <w:noWrap/>
-            <w:vAlign w:val="bottom"/>
-          </w:tcPr>
-          <w:p>
-            <w:pPr>
-              <w:jc w:val="distribute"/>
-              <w:rPr>
-                <w:sz w:val="20"/>
-              </w:rPr>
-            </w:pPr>
-            <w:r>
-              <w:rPr>
-                <w:rFonts w:hint="eastAsia"/>
-                <w:sz w:val="20"/>
-              </w:rPr>
-              <w:t>{items.M0</w:t>
-            </w:r>
-            <w:r>
-              <w:rPr>
-                <w:rFonts w:hint="eastAsia"/>
-                <w:sz w:val="20"/>
-              </w:rPr>
-              <w:t>2</w:t>
-            </w:r>
-            <w:r>
-              <w:rPr>
-                <w:rFonts w:hint="eastAsia"/>
-                <w:sz w:val="20"/>
-              </w:rPr>
-              <w:t>Normal}</w:t>
-            </w:r>
-          </w:p>
-        </w:tc>
-        <w:tc>
-          <w:tcPr>
-            <w:tcW w:w="2186" w:type="dxa"/>
-            <w:tcBorders>
-              <w:top w:val="single" w:sz="6" w:space="0" w:color="auto"/>
-              <w:left w:val="single" w:sz="6" w:space="0" w:color="auto"/>
-              <w:bottom w:val="single" w:sz="6" w:space="0" w:color="auto"/>
-              <w:right w:val="single" w:sz="6" w:space="0" w:color="auto"/>
-            </w:tcBorders>
-            <w:noWrap/>
-            <w:vAlign w:val="bottom"/>
-          </w:tcPr>
-          <w:p>
-            <w:pPr>
-              <w:jc w:val="distribute"/>
-              <w:rPr>
-                <w:sz w:val="20"/>
-              </w:rPr>
-            </w:pPr>
-            <w:r>
-              <w:rPr>
-                <w:rFonts w:hint="eastAsia"/>
-                <w:sz w:val="20"/>
-              </w:rPr>
-              <w:t>{items.M0</w:t>
-            </w:r>
-            <w:r>
-              <w:rPr>
-                <w:rFonts w:hint="eastAsia"/>
-                <w:sz w:val="20"/>
-              </w:rPr>
-              <w:t>2</w:t>
-            </w:r>
-            <w:r>
-              <w:rPr>
-                <w:rFonts w:hint="eastAsia"/>
-                <w:sz w:val="20"/>
-              </w:rPr>
-              <w:t>Abnormal}</w:t>
-            </w:r>
-          </w:p>
-        </w:tc>
-        <w:tc>
-          <w:tcPr>
-            <w:tcW w:w="2265" w:type="dxa"/>
-            <w:tcBorders>
-              <w:top w:val="single" w:sz="6" w:space="0" w:color="auto"/>
-              <w:left w:val="single" w:sz="6" w:space="0" w:color="auto"/>
-              <w:bottom w:val="single" w:sz="6" w:space="0" w:color="auto"/>
-              <w:right w:val="single" w:sz="6" w:space="0" w:color="auto"/>
-            </w:tcBorders>
-            <w:vAlign w:val="bottom"/>
-          </w:tcPr>
-          <w:p>
-            <w:pPr>
-              <w:jc w:val="distribute"/>
-              <w:rPr>
-                <w:sz w:val="20"/>
-              </w:rPr>
-            </w:pPr>
-            <w:r>
-              <w:rPr>
-                <w:rFonts w:hint="eastAsia"/>
-                <w:sz w:val="20"/>
-              </w:rPr>
-              <w:t>{items.M0</w:t>
-            </w:r>
-            <w:r>
-              <w:rPr>
-                <w:rFonts w:hint="eastAsia"/>
-                <w:sz w:val="20"/>
-              </w:rPr>
-              <w:t>2</w:t>
+            <w:tcW w:w="360" w:type="dxa"/>
+            <w:tcBorders>
+              <w:top w:val="single" w:sz="6" w:space="0" w:color="auto"/>
+              <w:left w:val="single" w:sz="6" w:space="0" w:color="auto"/>
+              <w:bottom w:val="single" w:sz="6" w:space="0" w:color="auto"/>
+              <w:right w:val="single" w:sz="6" w:space="0" w:color="auto"/>
+            </w:tcBorders>
+            <w:noWrap/>
+            <w:vAlign w:val="bottom"/>
+          </w:tcPr>
+          <w:p>
+            <w:pPr>
+              <w:jc w:val="distribute"/>
+              <w:rPr>
+                <w:sz w:val="20"/>
+              </w:rPr>
+            </w:pPr>
+            <w:r>
+              <w:rPr>
+                <w:rFonts w:hint="eastAsia"/>
+                <w:sz w:val="20"/>
+              </w:rPr>
+              <w:t>{items.M02Normal}</w:t>
+            </w:r>
+          </w:p>
+        </w:tc>
+        <w:tc>
+          <w:tcPr>
+            <w:tcW w:w="360" w:type="dxa"/>
+            <w:tcBorders>
+              <w:top w:val="single" w:sz="6" w:space="0" w:color="auto"/>
+              <w:left w:val="single" w:sz="6" w:space="0" w:color="auto"/>
+              <w:bottom w:val="single" w:sz="6" w:space="0" w:color="auto"/>
+              <w:right w:val="single" w:sz="6" w:space="0" w:color="auto"/>
+            </w:tcBorders>
+            <w:noWrap/>
+            <w:vAlign w:val="bottom"/>
+          </w:tcPr>
+          <w:p>
+            <w:pPr>
+              <w:jc w:val="distribute"/>
+              <w:rPr>
+                <w:sz w:val="20"/>
+              </w:rPr>
+            </w:pPr>
+            <w:r>
+              <w:rPr>
+                <w:rFonts w:hint="eastAsia"/>
+                <w:sz w:val="20"/>
+              </w:rPr>
+              <w:t>{items.M02Abnormal}</w:t>
+            </w:r>
+          </w:p>
+        </w:tc>
+        <w:tc>
+          <w:tcPr>
+            <w:tcW w:w="360" w:type="dxa"/>
+            <w:tcBorders>
+              <w:top w:val="single" w:sz="6" w:space="0" w:color="auto"/>
+              <w:left w:val="single" w:sz="6" w:space="0" w:color="auto"/>
+              <w:bottom w:val="single" w:sz="6" w:space="0" w:color="auto"/>
+              <w:right w:val="single" w:sz="6" w:space="0" w:color="auto"/>
+            </w:tcBorders>
+            <w:vAlign w:val="bottom"/>
+          </w:tcPr>
+          <w:p>
+            <w:pPr>
+              <w:jc w:val="distribute"/>
+              <w:rPr>
+                <w:sz w:val="20"/>
+              </w:rPr>
+            </w:pPr>
+            <w:r>
+              <w:rPr>
+                <w:rFonts w:hint="eastAsia"/>
+                <w:sz w:val="20"/>
+              </w:rPr>
+              <w:t>{items.M02</w:t>
             </w:r>
             <w:r>
               <w:rPr>
@@ -1350,7 +1365,7 @@
         </w:tc>
         <w:tc>
           <w:tcPr>
-            <w:tcW w:w="2380" w:type="dxa"/>
+            <w:tcW w:w="814" w:type="dxa"/>
             <w:tcBorders>
               <w:top w:val="single" w:sz="6" w:space="0" w:color="auto"/>
               <w:left w:val="single" w:sz="6" w:space="0" w:color="auto"/>
@@ -1452,7 +1467,7 @@
         </w:tc>
         <w:tc>
           <w:tcPr>
-            <w:tcW w:w="621" w:type="dxa"/>
+            <w:tcW w:w="7323" w:type="dxa"/>
             <w:tcBorders>
               <w:top w:val="single" w:sz="6" w:space="0" w:color="auto"/>
               <w:left w:val="single" w:sz="6" w:space="0" w:color="auto"/>
@@ -1582,119 +1597,84 @@
         </w:tc>
         <w:tc>
           <w:tcPr>
-            <w:tcW w:w="1953" w:type="dxa"/>
-            <w:tcBorders>
-              <w:top w:val="single" w:sz="6" w:space="0" w:color="auto"/>
-              <w:left w:val="single" w:sz="6" w:space="0" w:color="auto"/>
-              <w:bottom w:val="single" w:sz="6" w:space="0" w:color="auto"/>
-              <w:right w:val="single" w:sz="6" w:space="0" w:color="auto"/>
-            </w:tcBorders>
-            <w:noWrap/>
-            <w:vAlign w:val="bottom"/>
-          </w:tcPr>
-          <w:p>
-            <w:pPr>
-              <w:jc w:val="distribute"/>
-              <w:rPr>
-                <w:sz w:val="20"/>
-              </w:rPr>
-            </w:pPr>
-            <w:r>
-              <w:rPr>
-                <w:rFonts w:hint="eastAsia"/>
-                <w:sz w:val="20"/>
-              </w:rPr>
-              <w:t>{items.M0</w:t>
-            </w:r>
-            <w:r>
-              <w:rPr>
-                <w:rFonts w:hint="eastAsia"/>
-                <w:sz w:val="20"/>
-              </w:rPr>
-              <w:t>3</w:t>
-            </w:r>
-            <w:r>
-              <w:rPr>
-                <w:rFonts w:hint="eastAsia"/>
-                <w:sz w:val="20"/>
-              </w:rPr>
-              <w:t>Normal}</w:t>
-            </w:r>
-          </w:p>
-        </w:tc>
-        <w:tc>
-          <w:tcPr>
-            <w:tcW w:w="2186" w:type="dxa"/>
-            <w:tcBorders>
-              <w:top w:val="single" w:sz="6" w:space="0" w:color="auto"/>
-              <w:left w:val="single" w:sz="6" w:space="0" w:color="auto"/>
-              <w:bottom w:val="single" w:sz="6" w:space="0" w:color="auto"/>
-              <w:right w:val="single" w:sz="6" w:space="0" w:color="auto"/>
-            </w:tcBorders>
-            <w:noWrap/>
-            <w:vAlign w:val="bottom"/>
-          </w:tcPr>
-          <w:p>
-            <w:pPr>
-              <w:jc w:val="distribute"/>
-              <w:rPr>
-                <w:sz w:val="20"/>
-              </w:rPr>
-            </w:pPr>
-            <w:r>
-              <w:rPr>
-                <w:rFonts w:hint="eastAsia"/>
-                <w:sz w:val="20"/>
-              </w:rPr>
-              <w:t>{items.M0</w:t>
-            </w:r>
-            <w:r>
-              <w:rPr>
-                <w:rFonts w:hint="eastAsia"/>
-                <w:sz w:val="20"/>
-              </w:rPr>
-              <w:t>3</w:t>
-            </w:r>
-            <w:r>
-              <w:rPr>
-                <w:rFonts w:hint="eastAsia"/>
-                <w:sz w:val="20"/>
-              </w:rPr>
-              <w:t>Abnormal}</w:t>
-            </w:r>
-          </w:p>
-        </w:tc>
-        <w:tc>
-          <w:tcPr>
-            <w:tcW w:w="2265" w:type="dxa"/>
-            <w:tcBorders>
-              <w:top w:val="single" w:sz="6" w:space="0" w:color="auto"/>
-              <w:left w:val="single" w:sz="6" w:space="0" w:color="auto"/>
-              <w:bottom w:val="single" w:sz="6" w:space="0" w:color="auto"/>
-              <w:right w:val="single" w:sz="6" w:space="0" w:color="auto"/>
-            </w:tcBorders>
-            <w:vAlign w:val="bottom"/>
-          </w:tcPr>
-          <w:p>
-            <w:pPr>
-              <w:jc w:val="distribute"/>
-              <w:rPr>
-                <w:sz w:val="20"/>
-              </w:rPr>
-            </w:pPr>
-            <w:r>
-              <w:rPr>
-                <w:rFonts w:hint="eastAsia"/>
-                <w:sz w:val="20"/>
-              </w:rPr>
-              <w:t>{items.M0</w:t>
-            </w:r>
-            <w:r>
-              <w:rPr>
-                <w:rFonts w:hint="eastAsia"/>
-                <w:sz w:val="20"/>
-              </w:rPr>
-              <w:t>3</w:t>
+            <w:tcW w:w="360" w:type="dxa"/>
+            <w:tcBorders>
+              <w:top w:val="single" w:sz="6" w:space="0" w:color="auto"/>
+              <w:left w:val="single" w:sz="6" w:space="0" w:color="auto"/>
+              <w:bottom w:val="single" w:sz="6" w:space="0" w:color="auto"/>
+              <w:right w:val="single" w:sz="6" w:space="0" w:color="auto"/>
+            </w:tcBorders>
+            <w:noWrap/>
+            <w:vAlign w:val="bottom"/>
+          </w:tcPr>
+          <w:p>
+            <w:pPr>
+              <w:jc w:val="distribute"/>
+              <w:rPr>
+                <w:sz w:val="20"/>
+              </w:rPr>
+            </w:pPr>
+            <w:r>
+              <w:rPr>
+                <w:rFonts w:hint="eastAsia"/>
+                <w:sz w:val="20"/>
+              </w:rPr>
+              <w:t>{items.M03Normal}</w:t>
+            </w:r>
+          </w:p>
+        </w:tc>
+        <w:tc>
+          <w:tcPr>
+            <w:tcW w:w="360" w:type="dxa"/>
+            <w:tcBorders>
+              <w:top w:val="single" w:sz="6" w:space="0" w:color="auto"/>
+              <w:left w:val="single" w:sz="6" w:space="0" w:color="auto"/>
+              <w:bottom w:val="single" w:sz="6" w:space="0" w:color="auto"/>
+              <w:right w:val="single" w:sz="6" w:space="0" w:color="auto"/>
+            </w:tcBorders>
+            <w:noWrap/>
+            <w:vAlign w:val="bottom"/>
+          </w:tcPr>
+          <w:p>
+            <w:pPr>
+              <w:jc w:val="distribute"/>
+              <w:rPr>
+                <w:sz w:val="20"/>
+              </w:rPr>
+            </w:pPr>
+            <w:r>
+              <w:rPr>
+                <w:rFonts w:hint="eastAsia"/>
+                <w:sz w:val="20"/>
+              </w:rPr>
+              <w:t>{items.M03Abnormal}</w:t>
+            </w:r>
+          </w:p>
+        </w:tc>
+        <w:tc>
+          <w:tcPr>
+            <w:tcW w:w="360" w:type="dxa"/>
+            <w:tcBorders>
+              <w:top w:val="single" w:sz="6" w:space="0" w:color="auto"/>
+              <w:left w:val="single" w:sz="6" w:space="0" w:color="auto"/>
+              <w:bottom w:val="single" w:sz="6" w:space="0" w:color="auto"/>
+              <w:right w:val="single" w:sz="6" w:space="0" w:color="auto"/>
+            </w:tcBorders>
+            <w:vAlign w:val="bottom"/>
+          </w:tcPr>
+          <w:p>
+            <w:pPr>
+              <w:jc w:val="distribute"/>
+              <w:rPr>
+                <w:sz w:val="20"/>
+              </w:rPr>
+            </w:pPr>
+            <w:r>
+              <w:rPr>
+                <w:rFonts w:hint="eastAsia"/>
+                <w:sz w:val="20"/>
+              </w:rPr>
+              <w:t>{items.M03</w:t>
             </w:r>
             <w:r>
               <w:rPr>
@@ -1713,7 +1693,7 @@
         </w:tc>
         <w:tc>
           <w:tcPr>
-            <w:tcW w:w="2380" w:type="dxa"/>
+            <w:tcW w:w="814" w:type="dxa"/>
             <w:tcBorders>
               <w:top w:val="single" w:sz="6" w:space="0" w:color="auto"/>
               <w:left w:val="single" w:sz="6" w:space="0" w:color="auto"/>
@@ -1815,7 +1795,7 @@
         </w:tc>
         <w:tc>
           <w:tcPr>
-            <w:tcW w:w="621" w:type="dxa"/>
+            <w:tcW w:w="7323" w:type="dxa"/>
             <w:tcBorders>
               <w:top w:val="single" w:sz="6" w:space="0" w:color="auto"/>
               <w:left w:val="single" w:sz="6" w:space="0" w:color="auto"/>
@@ -1881,119 +1861,84 @@
         </w:tc>
         <w:tc>
           <w:tcPr>
-            <w:tcW w:w="1953" w:type="dxa"/>
-            <w:tcBorders>
-              <w:top w:val="single" w:sz="6" w:space="0" w:color="auto"/>
-              <w:left w:val="single" w:sz="6" w:space="0" w:color="auto"/>
-              <w:bottom w:val="single" w:sz="6" w:space="0" w:color="auto"/>
-              <w:right w:val="single" w:sz="6" w:space="0" w:color="auto"/>
-            </w:tcBorders>
-            <w:noWrap/>
-            <w:vAlign w:val="bottom"/>
-          </w:tcPr>
-          <w:p>
-            <w:pPr>
-              <w:jc w:val="distribute"/>
-              <w:rPr>
-                <w:sz w:val="20"/>
-              </w:rPr>
-            </w:pPr>
-            <w:r>
-              <w:rPr>
-                <w:rFonts w:hint="eastAsia"/>
-                <w:sz w:val="20"/>
-              </w:rPr>
-              <w:t>{items.M0</w:t>
-            </w:r>
-            <w:r>
-              <w:rPr>
-                <w:rFonts w:hint="eastAsia"/>
-                <w:sz w:val="20"/>
-              </w:rPr>
-              <w:t>4</w:t>
-            </w:r>
-            <w:r>
-              <w:rPr>
-                <w:rFonts w:hint="eastAsia"/>
-                <w:sz w:val="20"/>
-              </w:rPr>
-              <w:t>Normal}</w:t>
-            </w:r>
-          </w:p>
-        </w:tc>
-        <w:tc>
-          <w:tcPr>
-            <w:tcW w:w="2186" w:type="dxa"/>
-            <w:tcBorders>
-              <w:top w:val="single" w:sz="6" w:space="0" w:color="auto"/>
-              <w:left w:val="single" w:sz="6" w:space="0" w:color="auto"/>
-              <w:bottom w:val="single" w:sz="6" w:space="0" w:color="auto"/>
-              <w:right w:val="single" w:sz="6" w:space="0" w:color="auto"/>
-            </w:tcBorders>
-            <w:noWrap/>
-            <w:vAlign w:val="bottom"/>
-          </w:tcPr>
-          <w:p>
-            <w:pPr>
-              <w:jc w:val="distribute"/>
-              <w:rPr>
-                <w:sz w:val="20"/>
-              </w:rPr>
-            </w:pPr>
-            <w:r>
-              <w:rPr>
-                <w:rFonts w:hint="eastAsia"/>
-                <w:sz w:val="20"/>
-              </w:rPr>
-              <w:t>{items.M0</w:t>
-            </w:r>
-            <w:r>
-              <w:rPr>
-                <w:rFonts w:hint="eastAsia"/>
-                <w:sz w:val="20"/>
-              </w:rPr>
-              <w:t>4</w:t>
-            </w:r>
-            <w:r>
-              <w:rPr>
-                <w:rFonts w:hint="eastAsia"/>
-                <w:sz w:val="20"/>
-              </w:rPr>
-              <w:t>Abnormal}</w:t>
-            </w:r>
-          </w:p>
-        </w:tc>
-        <w:tc>
-          <w:tcPr>
-            <w:tcW w:w="2265" w:type="dxa"/>
-            <w:tcBorders>
-              <w:top w:val="single" w:sz="6" w:space="0" w:color="auto"/>
-              <w:left w:val="single" w:sz="6" w:space="0" w:color="auto"/>
-              <w:bottom w:val="single" w:sz="6" w:space="0" w:color="auto"/>
-              <w:right w:val="single" w:sz="6" w:space="0" w:color="auto"/>
-            </w:tcBorders>
-            <w:vAlign w:val="bottom"/>
-          </w:tcPr>
-          <w:p>
-            <w:pPr>
-              <w:jc w:val="distribute"/>
-              <w:rPr>
-                <w:sz w:val="20"/>
-              </w:rPr>
-            </w:pPr>
-            <w:r>
-              <w:rPr>
-                <w:rFonts w:hint="eastAsia"/>
-                <w:sz w:val="20"/>
-              </w:rPr>
-              <w:t>{items.M0</w:t>
-            </w:r>
-            <w:r>
-              <w:rPr>
-                <w:rFonts w:hint="eastAsia"/>
-                <w:sz w:val="20"/>
-              </w:rPr>
-              <w:t>4</w:t>
+            <w:tcW w:w="360" w:type="dxa"/>
+            <w:tcBorders>
+              <w:top w:val="single" w:sz="6" w:space="0" w:color="auto"/>
+              <w:left w:val="single" w:sz="6" w:space="0" w:color="auto"/>
+              <w:bottom w:val="single" w:sz="6" w:space="0" w:color="auto"/>
+              <w:right w:val="single" w:sz="6" w:space="0" w:color="auto"/>
+            </w:tcBorders>
+            <w:noWrap/>
+            <w:vAlign w:val="bottom"/>
+          </w:tcPr>
+          <w:p>
+            <w:pPr>
+              <w:jc w:val="distribute"/>
+              <w:rPr>
+                <w:sz w:val="20"/>
+              </w:rPr>
+            </w:pPr>
+            <w:r>
+              <w:rPr>
+                <w:rFonts w:hint="eastAsia"/>
+                <w:sz w:val="20"/>
+              </w:rPr>
+              <w:t>{items.M04Normal}</w:t>
+            </w:r>
+          </w:p>
+        </w:tc>
+        <w:tc>
+          <w:tcPr>
+            <w:tcW w:w="360" w:type="dxa"/>
+            <w:tcBorders>
+              <w:top w:val="single" w:sz="6" w:space="0" w:color="auto"/>
+              <w:left w:val="single" w:sz="6" w:space="0" w:color="auto"/>
+              <w:bottom w:val="single" w:sz="6" w:space="0" w:color="auto"/>
+              <w:right w:val="single" w:sz="6" w:space="0" w:color="auto"/>
+            </w:tcBorders>
+            <w:noWrap/>
+            <w:vAlign w:val="bottom"/>
+          </w:tcPr>
+          <w:p>
+            <w:pPr>
+              <w:jc w:val="distribute"/>
+              <w:rPr>
+                <w:sz w:val="20"/>
+              </w:rPr>
+            </w:pPr>
+            <w:r>
+              <w:rPr>
+                <w:rFonts w:hint="eastAsia"/>
+                <w:sz w:val="20"/>
+              </w:rPr>
+              <w:t>{items.M04Abnormal}</w:t>
+            </w:r>
+          </w:p>
+        </w:tc>
+        <w:tc>
+          <w:tcPr>
+            <w:tcW w:w="360" w:type="dxa"/>
+            <w:tcBorders>
+              <w:top w:val="single" w:sz="6" w:space="0" w:color="auto"/>
+              <w:left w:val="single" w:sz="6" w:space="0" w:color="auto"/>
+              <w:bottom w:val="single" w:sz="6" w:space="0" w:color="auto"/>
+              <w:right w:val="single" w:sz="6" w:space="0" w:color="auto"/>
+            </w:tcBorders>
+            <w:vAlign w:val="bottom"/>
+          </w:tcPr>
+          <w:p>
+            <w:pPr>
+              <w:jc w:val="distribute"/>
+              <w:rPr>
+                <w:sz w:val="20"/>
+              </w:rPr>
+            </w:pPr>
+            <w:r>
+              <w:rPr>
+                <w:rFonts w:hint="eastAsia"/>
+                <w:sz w:val="20"/>
+              </w:rPr>
+              <w:t>{items.M04</w:t>
             </w:r>
             <w:r>
               <w:rPr>
@@ -2012,7 +1957,7 @@
         </w:tc>
         <w:tc>
           <w:tcPr>
-            <w:tcW w:w="2380" w:type="dxa"/>
+            <w:tcW w:w="814" w:type="dxa"/>
             <w:tcBorders>
               <w:top w:val="single" w:sz="6" w:space="0" w:color="auto"/>
               <w:left w:val="single" w:sz="6" w:space="0" w:color="auto"/>
@@ -2114,7 +2059,7 @@
         </w:tc>
         <w:tc>
           <w:tcPr>
-            <w:tcW w:w="621" w:type="dxa"/>
+            <w:tcW w:w="7323" w:type="dxa"/>
             <w:tcBorders>
               <w:top w:val="single" w:sz="6" w:space="0" w:color="auto"/>
               <w:left w:val="single" w:sz="6" w:space="0" w:color="auto"/>
@@ -2148,119 +2093,84 @@
         </w:tc>
         <w:tc>
           <w:tcPr>
-            <w:tcW w:w="1953" w:type="dxa"/>
-            <w:tcBorders>
-              <w:top w:val="single" w:sz="6" w:space="0" w:color="auto"/>
-              <w:left w:val="single" w:sz="6" w:space="0" w:color="auto"/>
-              <w:bottom w:val="single" w:sz="6" w:space="0" w:color="auto"/>
-              <w:right w:val="single" w:sz="6" w:space="0" w:color="auto"/>
-            </w:tcBorders>
-            <w:noWrap/>
-            <w:vAlign w:val="bottom"/>
-          </w:tcPr>
-          <w:p>
-            <w:pPr>
-              <w:jc w:val="distribute"/>
-              <w:rPr>
-                <w:sz w:val="20"/>
-              </w:rPr>
-            </w:pPr>
-            <w:r>
-              <w:rPr>
-                <w:rFonts w:hint="eastAsia"/>
-                <w:sz w:val="20"/>
-              </w:rPr>
-              <w:t>{items.M0</w:t>
-            </w:r>
-            <w:r>
-              <w:rPr>
-                <w:rFonts w:hint="eastAsia"/>
-                <w:sz w:val="20"/>
-              </w:rPr>
-              <w:t>5</w:t>
-            </w:r>
-            <w:r>
-              <w:rPr>
-                <w:rFonts w:hint="eastAsia"/>
-                <w:sz w:val="20"/>
-              </w:rPr>
-              <w:t>Normal}</w:t>
-            </w:r>
-          </w:p>
-        </w:tc>
-        <w:tc>
-          <w:tcPr>
-            <w:tcW w:w="2186" w:type="dxa"/>
-            <w:tcBorders>
-              <w:top w:val="single" w:sz="6" w:space="0" w:color="auto"/>
-              <w:left w:val="single" w:sz="6" w:space="0" w:color="auto"/>
-              <w:bottom w:val="single" w:sz="6" w:space="0" w:color="auto"/>
-              <w:right w:val="single" w:sz="6" w:space="0" w:color="auto"/>
-            </w:tcBorders>
-            <w:noWrap/>
-            <w:vAlign w:val="bottom"/>
-          </w:tcPr>
-          <w:p>
-            <w:pPr>
-              <w:jc w:val="distribute"/>
-              <w:rPr>
-                <w:sz w:val="20"/>
-              </w:rPr>
-            </w:pPr>
-            <w:r>
-              <w:rPr>
-                <w:rFonts w:hint="eastAsia"/>
-                <w:sz w:val="20"/>
-              </w:rPr>
-              <w:t>{items.M0</w:t>
-            </w:r>
-            <w:r>
-              <w:rPr>
-                <w:rFonts w:hint="eastAsia"/>
-                <w:sz w:val="20"/>
-              </w:rPr>
-              <w:t>5</w:t>
-            </w:r>
-            <w:r>
-              <w:rPr>
-                <w:rFonts w:hint="eastAsia"/>
-                <w:sz w:val="20"/>
-              </w:rPr>
-              <w:t>Abnormal}</w:t>
-            </w:r>
-          </w:p>
-        </w:tc>
-        <w:tc>
-          <w:tcPr>
-            <w:tcW w:w="2265" w:type="dxa"/>
-            <w:tcBorders>
-              <w:top w:val="single" w:sz="6" w:space="0" w:color="auto"/>
-              <w:left w:val="single" w:sz="6" w:space="0" w:color="auto"/>
-              <w:bottom w:val="single" w:sz="6" w:space="0" w:color="auto"/>
-              <w:right w:val="single" w:sz="6" w:space="0" w:color="auto"/>
-            </w:tcBorders>
-            <w:vAlign w:val="bottom"/>
-          </w:tcPr>
-          <w:p>
-            <w:pPr>
-              <w:jc w:val="distribute"/>
-              <w:rPr>
-                <w:sz w:val="20"/>
-              </w:rPr>
-            </w:pPr>
-            <w:r>
-              <w:rPr>
-                <w:rFonts w:hint="eastAsia"/>
-                <w:sz w:val="20"/>
-              </w:rPr>
-              <w:t>{items.M0</w:t>
-            </w:r>
-            <w:r>
-              <w:rPr>
-                <w:rFonts w:hint="eastAsia"/>
-                <w:sz w:val="20"/>
-              </w:rPr>
-              <w:t>5</w:t>
+            <w:tcW w:w="360" w:type="dxa"/>
+            <w:tcBorders>
+              <w:top w:val="single" w:sz="6" w:space="0" w:color="auto"/>
+              <w:left w:val="single" w:sz="6" w:space="0" w:color="auto"/>
+              <w:bottom w:val="single" w:sz="6" w:space="0" w:color="auto"/>
+              <w:right w:val="single" w:sz="6" w:space="0" w:color="auto"/>
+            </w:tcBorders>
+            <w:noWrap/>
+            <w:vAlign w:val="bottom"/>
+          </w:tcPr>
+          <w:p>
+            <w:pPr>
+              <w:jc w:val="distribute"/>
+              <w:rPr>
+                <w:sz w:val="20"/>
+              </w:rPr>
+            </w:pPr>
+            <w:r>
+              <w:rPr>
+                <w:rFonts w:hint="eastAsia"/>
+                <w:sz w:val="20"/>
+              </w:rPr>
+              <w:t>{items.M05Normal}</w:t>
+            </w:r>
+          </w:p>
+        </w:tc>
+        <w:tc>
+          <w:tcPr>
+            <w:tcW w:w="360" w:type="dxa"/>
+            <w:tcBorders>
+              <w:top w:val="single" w:sz="6" w:space="0" w:color="auto"/>
+              <w:left w:val="single" w:sz="6" w:space="0" w:color="auto"/>
+              <w:bottom w:val="single" w:sz="6" w:space="0" w:color="auto"/>
+              <w:right w:val="single" w:sz="6" w:space="0" w:color="auto"/>
+            </w:tcBorders>
+            <w:noWrap/>
+            <w:vAlign w:val="bottom"/>
+          </w:tcPr>
+          <w:p>
+            <w:pPr>
+              <w:jc w:val="distribute"/>
+              <w:rPr>
+                <w:sz w:val="20"/>
+              </w:rPr>
+            </w:pPr>
+            <w:r>
+              <w:rPr>
+                <w:rFonts w:hint="eastAsia"/>
+                <w:sz w:val="20"/>
+              </w:rPr>
+              <w:t>{items.M05Abnormal}</w:t>
+            </w:r>
+          </w:p>
+        </w:tc>
+        <w:tc>
+          <w:tcPr>
+            <w:tcW w:w="360" w:type="dxa"/>
+            <w:tcBorders>
+              <w:top w:val="single" w:sz="6" w:space="0" w:color="auto"/>
+              <w:left w:val="single" w:sz="6" w:space="0" w:color="auto"/>
+              <w:bottom w:val="single" w:sz="6" w:space="0" w:color="auto"/>
+              <w:right w:val="single" w:sz="6" w:space="0" w:color="auto"/>
+            </w:tcBorders>
+            <w:vAlign w:val="bottom"/>
+          </w:tcPr>
+          <w:p>
+            <w:pPr>
+              <w:jc w:val="distribute"/>
+              <w:rPr>
+                <w:sz w:val="20"/>
+              </w:rPr>
+            </w:pPr>
+            <w:r>
+              <w:rPr>
+                <w:rFonts w:hint="eastAsia"/>
+                <w:sz w:val="20"/>
+              </w:rPr>
+              <w:t>{items.M05</w:t>
             </w:r>
             <w:r>
               <w:rPr>
@@ -2279,7 +2189,7 @@
         </w:tc>
         <w:tc>
           <w:tcPr>
-            <w:tcW w:w="2380" w:type="dxa"/>
+            <w:tcW w:w="814" w:type="dxa"/>
             <w:tcBorders>
               <w:top w:val="single" w:sz="6" w:space="0" w:color="auto"/>
               <w:left w:val="single" w:sz="6" w:space="0" w:color="auto"/>
@@ -2381,7 +2291,7 @@
         </w:tc>
         <w:tc>
           <w:tcPr>
-            <w:tcW w:w="621" w:type="dxa"/>
+            <w:tcW w:w="7323" w:type="dxa"/>
             <w:tcBorders>
               <w:top w:val="single" w:sz="6" w:space="0" w:color="auto"/>
               <w:left w:val="single" w:sz="6" w:space="0" w:color="auto"/>
@@ -2415,119 +2325,84 @@
         </w:tc>
         <w:tc>
           <w:tcPr>
-            <w:tcW w:w="1953" w:type="dxa"/>
-            <w:tcBorders>
-              <w:top w:val="single" w:sz="6" w:space="0" w:color="auto"/>
-              <w:left w:val="single" w:sz="6" w:space="0" w:color="auto"/>
-              <w:bottom w:val="single" w:sz="6" w:space="0" w:color="auto"/>
-              <w:right w:val="single" w:sz="6" w:space="0" w:color="auto"/>
-            </w:tcBorders>
-            <w:noWrap/>
-            <w:vAlign w:val="bottom"/>
-          </w:tcPr>
-          <w:p>
-            <w:pPr>
-              <w:jc w:val="distribute"/>
-              <w:rPr>
-                <w:sz w:val="20"/>
-              </w:rPr>
-            </w:pPr>
-            <w:r>
-              <w:rPr>
-                <w:rFonts w:hint="eastAsia"/>
-                <w:sz w:val="20"/>
-              </w:rPr>
-              <w:t>{items.M0</w:t>
-            </w:r>
-            <w:r>
-              <w:rPr>
-                <w:rFonts w:hint="eastAsia"/>
-                <w:sz w:val="20"/>
-              </w:rPr>
-              <w:t>6</w:t>
-            </w:r>
-            <w:r>
-              <w:rPr>
-                <w:rFonts w:hint="eastAsia"/>
-                <w:sz w:val="20"/>
-              </w:rPr>
-              <w:t>Normal}</w:t>
-            </w:r>
-          </w:p>
-        </w:tc>
-        <w:tc>
-          <w:tcPr>
-            <w:tcW w:w="2186" w:type="dxa"/>
-            <w:tcBorders>
-              <w:top w:val="single" w:sz="6" w:space="0" w:color="auto"/>
-              <w:left w:val="single" w:sz="6" w:space="0" w:color="auto"/>
-              <w:bottom w:val="single" w:sz="6" w:space="0" w:color="auto"/>
-              <w:right w:val="single" w:sz="6" w:space="0" w:color="auto"/>
-            </w:tcBorders>
-            <w:noWrap/>
-            <w:vAlign w:val="bottom"/>
-          </w:tcPr>
-          <w:p>
-            <w:pPr>
-              <w:jc w:val="distribute"/>
-              <w:rPr>
-                <w:sz w:val="20"/>
-              </w:rPr>
-            </w:pPr>
-            <w:r>
-              <w:rPr>
-                <w:rFonts w:hint="eastAsia"/>
-                <w:sz w:val="20"/>
-              </w:rPr>
-              <w:t>{items.M0</w:t>
-            </w:r>
-            <w:r>
-              <w:rPr>
-                <w:rFonts w:hint="eastAsia"/>
-                <w:sz w:val="20"/>
-              </w:rPr>
-              <w:t>6</w:t>
-            </w:r>
-            <w:r>
-              <w:rPr>
-                <w:rFonts w:hint="eastAsia"/>
-                <w:sz w:val="20"/>
-              </w:rPr>
-              <w:t>Abnormal}</w:t>
-            </w:r>
-          </w:p>
-        </w:tc>
-        <w:tc>
-          <w:tcPr>
-            <w:tcW w:w="2265" w:type="dxa"/>
-            <w:tcBorders>
-              <w:top w:val="single" w:sz="6" w:space="0" w:color="auto"/>
-              <w:left w:val="single" w:sz="6" w:space="0" w:color="auto"/>
-              <w:bottom w:val="single" w:sz="6" w:space="0" w:color="auto"/>
-              <w:right w:val="single" w:sz="6" w:space="0" w:color="auto"/>
-            </w:tcBorders>
-            <w:vAlign w:val="bottom"/>
-          </w:tcPr>
-          <w:p>
-            <w:pPr>
-              <w:jc w:val="distribute"/>
-              <w:rPr>
-                <w:sz w:val="20"/>
-              </w:rPr>
-            </w:pPr>
-            <w:r>
-              <w:rPr>
-                <w:rFonts w:hint="eastAsia"/>
-                <w:sz w:val="20"/>
-              </w:rPr>
-              <w:t>{items.M0</w:t>
-            </w:r>
-            <w:r>
-              <w:rPr>
-                <w:rFonts w:hint="eastAsia"/>
-                <w:sz w:val="20"/>
-              </w:rPr>
-              <w:t>6</w:t>
+            <w:tcW w:w="360" w:type="dxa"/>
+            <w:tcBorders>
+              <w:top w:val="single" w:sz="6" w:space="0" w:color="auto"/>
+              <w:left w:val="single" w:sz="6" w:space="0" w:color="auto"/>
+              <w:bottom w:val="single" w:sz="6" w:space="0" w:color="auto"/>
+              <w:right w:val="single" w:sz="6" w:space="0" w:color="auto"/>
+            </w:tcBorders>
+            <w:noWrap/>
+            <w:vAlign w:val="bottom"/>
+          </w:tcPr>
+          <w:p>
+            <w:pPr>
+              <w:jc w:val="distribute"/>
+              <w:rPr>
+                <w:sz w:val="20"/>
+              </w:rPr>
+            </w:pPr>
+            <w:r>
+              <w:rPr>
+                <w:rFonts w:hint="eastAsia"/>
+                <w:sz w:val="20"/>
+              </w:rPr>
+              <w:t>{items.M06Normal}</w:t>
+            </w:r>
+          </w:p>
+        </w:tc>
+        <w:tc>
+          <w:tcPr>
+            <w:tcW w:w="360" w:type="dxa"/>
+            <w:tcBorders>
+              <w:top w:val="single" w:sz="6" w:space="0" w:color="auto"/>
+              <w:left w:val="single" w:sz="6" w:space="0" w:color="auto"/>
+              <w:bottom w:val="single" w:sz="6" w:space="0" w:color="auto"/>
+              <w:right w:val="single" w:sz="6" w:space="0" w:color="auto"/>
+            </w:tcBorders>
+            <w:noWrap/>
+            <w:vAlign w:val="bottom"/>
+          </w:tcPr>
+          <w:p>
+            <w:pPr>
+              <w:jc w:val="distribute"/>
+              <w:rPr>
+                <w:sz w:val="20"/>
+              </w:rPr>
+            </w:pPr>
+            <w:r>
+              <w:rPr>
+                <w:rFonts w:hint="eastAsia"/>
+                <w:sz w:val="20"/>
+              </w:rPr>
+              <w:t>{items.M06Abnormal}</w:t>
+            </w:r>
+          </w:p>
+        </w:tc>
+        <w:tc>
+          <w:tcPr>
+            <w:tcW w:w="360" w:type="dxa"/>
+            <w:tcBorders>
+              <w:top w:val="single" w:sz="6" w:space="0" w:color="auto"/>
+              <w:left w:val="single" w:sz="6" w:space="0" w:color="auto"/>
+              <w:bottom w:val="single" w:sz="6" w:space="0" w:color="auto"/>
+              <w:right w:val="single" w:sz="6" w:space="0" w:color="auto"/>
+            </w:tcBorders>
+            <w:vAlign w:val="bottom"/>
+          </w:tcPr>
+          <w:p>
+            <w:pPr>
+              <w:jc w:val="distribute"/>
+              <w:rPr>
+                <w:sz w:val="20"/>
+              </w:rPr>
+            </w:pPr>
+            <w:r>
+              <w:rPr>
+                <w:rFonts w:hint="eastAsia"/>
+                <w:sz w:val="20"/>
+              </w:rPr>
+              <w:t>{items.M06</w:t>
             </w:r>
             <w:r>
               <w:rPr>
@@ -2546,7 +2421,7 @@
         </w:tc>
         <w:tc>
           <w:tcPr>
-            <w:tcW w:w="2380" w:type="dxa"/>
+            <w:tcW w:w="814" w:type="dxa"/>
             <w:tcBorders>
               <w:top w:val="single" w:sz="6" w:space="0" w:color="auto"/>
               <w:left w:val="single" w:sz="6" w:space="0" w:color="auto"/>
@@ -2648,7 +2523,7 @@
         </w:tc>
         <w:tc>
           <w:tcPr>
-            <w:tcW w:w="621" w:type="dxa"/>
+            <w:tcW w:w="7323" w:type="dxa"/>
             <w:tcBorders>
               <w:top w:val="single" w:sz="6" w:space="0" w:color="auto"/>
               <w:left w:val="single" w:sz="6" w:space="0" w:color="auto"/>
@@ -2672,119 +2547,84 @@
         </w:tc>
         <w:tc>
           <w:tcPr>
-            <w:tcW w:w="1953" w:type="dxa"/>
-            <w:tcBorders>
-              <w:top w:val="single" w:sz="6" w:space="0" w:color="auto"/>
-              <w:left w:val="single" w:sz="6" w:space="0" w:color="auto"/>
-              <w:bottom w:val="single" w:sz="6" w:space="0" w:color="auto"/>
-              <w:right w:val="single" w:sz="6" w:space="0" w:color="auto"/>
-            </w:tcBorders>
-            <w:noWrap/>
-            <w:vAlign w:val="bottom"/>
-          </w:tcPr>
-          <w:p>
-            <w:pPr>
-              <w:jc w:val="distribute"/>
-              <w:rPr>
-                <w:sz w:val="20"/>
-              </w:rPr>
-            </w:pPr>
-            <w:r>
-              <w:rPr>
-                <w:rFonts w:hint="eastAsia"/>
-                <w:sz w:val="20"/>
-              </w:rPr>
-              <w:t>{items.M0</w:t>
-            </w:r>
-            <w:r>
-              <w:rPr>
-                <w:rFonts w:hint="eastAsia"/>
-                <w:sz w:val="20"/>
-              </w:rPr>
-              <w:t>7</w:t>
-            </w:r>
-            <w:r>
-              <w:rPr>
-                <w:rFonts w:hint="eastAsia"/>
-                <w:sz w:val="20"/>
-              </w:rPr>
-              <w:t>Normal}</w:t>
-            </w:r>
-          </w:p>
-        </w:tc>
-        <w:tc>
-          <w:tcPr>
-            <w:tcW w:w="2186" w:type="dxa"/>
-            <w:tcBorders>
-              <w:top w:val="single" w:sz="6" w:space="0" w:color="auto"/>
-              <w:left w:val="single" w:sz="6" w:space="0" w:color="auto"/>
-              <w:bottom w:val="single" w:sz="6" w:space="0" w:color="auto"/>
-              <w:right w:val="single" w:sz="6" w:space="0" w:color="auto"/>
-            </w:tcBorders>
-            <w:noWrap/>
-            <w:vAlign w:val="bottom"/>
-          </w:tcPr>
-          <w:p>
-            <w:pPr>
-              <w:jc w:val="distribute"/>
-              <w:rPr>
-                <w:sz w:val="20"/>
-              </w:rPr>
-            </w:pPr>
-            <w:r>
-              <w:rPr>
-                <w:rFonts w:hint="eastAsia"/>
-                <w:sz w:val="20"/>
-              </w:rPr>
-              <w:t>{items.M0</w:t>
-            </w:r>
-            <w:r>
-              <w:rPr>
-                <w:rFonts w:hint="eastAsia"/>
-                <w:sz w:val="20"/>
-              </w:rPr>
-              <w:t>7</w:t>
-            </w:r>
-            <w:r>
-              <w:rPr>
-                <w:rFonts w:hint="eastAsia"/>
-                <w:sz w:val="20"/>
-              </w:rPr>
-              <w:t>Abnormal}</w:t>
-            </w:r>
-          </w:p>
-        </w:tc>
-        <w:tc>
-          <w:tcPr>
-            <w:tcW w:w="2265" w:type="dxa"/>
-            <w:tcBorders>
-              <w:top w:val="single" w:sz="6" w:space="0" w:color="auto"/>
-              <w:left w:val="single" w:sz="6" w:space="0" w:color="auto"/>
-              <w:bottom w:val="single" w:sz="6" w:space="0" w:color="auto"/>
-              <w:right w:val="single" w:sz="6" w:space="0" w:color="auto"/>
-            </w:tcBorders>
-            <w:vAlign w:val="bottom"/>
-          </w:tcPr>
-          <w:p>
-            <w:pPr>
-              <w:jc w:val="distribute"/>
-              <w:rPr>
-                <w:sz w:val="20"/>
-              </w:rPr>
-            </w:pPr>
-            <w:r>
-              <w:rPr>
-                <w:rFonts w:hint="eastAsia"/>
-                <w:sz w:val="20"/>
-              </w:rPr>
-              <w:t>{items.M0</w:t>
-            </w:r>
-            <w:r>
-              <w:rPr>
-                <w:rFonts w:hint="eastAsia"/>
-                <w:sz w:val="20"/>
-              </w:rPr>
-              <w:t>7</w:t>
+            <w:tcW w:w="360" w:type="dxa"/>
+            <w:tcBorders>
+              <w:top w:val="single" w:sz="6" w:space="0" w:color="auto"/>
+              <w:left w:val="single" w:sz="6" w:space="0" w:color="auto"/>
+              <w:bottom w:val="single" w:sz="6" w:space="0" w:color="auto"/>
+              <w:right w:val="single" w:sz="6" w:space="0" w:color="auto"/>
+            </w:tcBorders>
+            <w:noWrap/>
+            <w:vAlign w:val="bottom"/>
+          </w:tcPr>
+          <w:p>
+            <w:pPr>
+              <w:jc w:val="distribute"/>
+              <w:rPr>
+                <w:sz w:val="20"/>
+              </w:rPr>
+            </w:pPr>
+            <w:r>
+              <w:rPr>
+                <w:rFonts w:hint="eastAsia"/>
+                <w:sz w:val="20"/>
+              </w:rPr>
+              <w:t>{items.M07Normal}</w:t>
+            </w:r>
+          </w:p>
+        </w:tc>
+        <w:tc>
+          <w:tcPr>
+            <w:tcW w:w="360" w:type="dxa"/>
+            <w:tcBorders>
+              <w:top w:val="single" w:sz="6" w:space="0" w:color="auto"/>
+              <w:left w:val="single" w:sz="6" w:space="0" w:color="auto"/>
+              <w:bottom w:val="single" w:sz="6" w:space="0" w:color="auto"/>
+              <w:right w:val="single" w:sz="6" w:space="0" w:color="auto"/>
+            </w:tcBorders>
+            <w:noWrap/>
+            <w:vAlign w:val="bottom"/>
+          </w:tcPr>
+          <w:p>
+            <w:pPr>
+              <w:jc w:val="distribute"/>
+              <w:rPr>
+                <w:sz w:val="20"/>
+              </w:rPr>
+            </w:pPr>
+            <w:r>
+              <w:rPr>
+                <w:rFonts w:hint="eastAsia"/>
+                <w:sz w:val="20"/>
+              </w:rPr>
+              <w:t>{items.M07Abnormal}</w:t>
+            </w:r>
+          </w:p>
+        </w:tc>
+        <w:tc>
+          <w:tcPr>
+            <w:tcW w:w="360" w:type="dxa"/>
+            <w:tcBorders>
+              <w:top w:val="single" w:sz="6" w:space="0" w:color="auto"/>
+              <w:left w:val="single" w:sz="6" w:space="0" w:color="auto"/>
+              <w:bottom w:val="single" w:sz="6" w:space="0" w:color="auto"/>
+              <w:right w:val="single" w:sz="6" w:space="0" w:color="auto"/>
+            </w:tcBorders>
+            <w:vAlign w:val="bottom"/>
+          </w:tcPr>
+          <w:p>
+            <w:pPr>
+              <w:jc w:val="distribute"/>
+              <w:rPr>
+                <w:sz w:val="20"/>
+              </w:rPr>
+            </w:pPr>
+            <w:r>
+              <w:rPr>
+                <w:rFonts w:hint="eastAsia"/>
+                <w:sz w:val="20"/>
+              </w:rPr>
+              <w:t>{items.M07</w:t>
             </w:r>
             <w:r>
               <w:rPr>
@@ -2803,7 +2643,7 @@
         </w:tc>
         <w:tc>
           <w:tcPr>
-            <w:tcW w:w="2380" w:type="dxa"/>
+            <w:tcW w:w="814" w:type="dxa"/>
             <w:tcBorders>
               <w:top w:val="single" w:sz="6" w:space="0" w:color="auto"/>
               <w:left w:val="single" w:sz="6" w:space="0" w:color="auto"/>
@@ -2905,7 +2745,7 @@
         </w:tc>
         <w:tc>
           <w:tcPr>
-            <w:tcW w:w="621" w:type="dxa"/>
+            <w:tcW w:w="7323" w:type="dxa"/>
             <w:tcBorders>
               <w:top w:val="single" w:sz="6" w:space="0" w:color="auto"/>
               <w:left w:val="single" w:sz="6" w:space="0" w:color="auto"/>
@@ -2929,119 +2769,84 @@
         </w:tc>
         <w:tc>
           <w:tcPr>
-            <w:tcW w:w="1953" w:type="dxa"/>
-            <w:tcBorders>
-              <w:top w:val="single" w:sz="6" w:space="0" w:color="auto"/>
-              <w:left w:val="single" w:sz="6" w:space="0" w:color="auto"/>
-              <w:bottom w:val="single" w:sz="6" w:space="0" w:color="auto"/>
-              <w:right w:val="single" w:sz="6" w:space="0" w:color="auto"/>
-            </w:tcBorders>
-            <w:noWrap/>
-            <w:vAlign w:val="bottom"/>
-          </w:tcPr>
-          <w:p>
-            <w:pPr>
-              <w:jc w:val="distribute"/>
-              <w:rPr>
-                <w:sz w:val="20"/>
-              </w:rPr>
-            </w:pPr>
-            <w:r>
-              <w:rPr>
-                <w:rFonts w:hint="eastAsia"/>
-                <w:sz w:val="20"/>
-              </w:rPr>
-              <w:t>{items.M0</w:t>
-            </w:r>
-            <w:r>
-              <w:rPr>
-                <w:rFonts w:hint="eastAsia"/>
-                <w:sz w:val="20"/>
-              </w:rPr>
-              <w:t>8</w:t>
-            </w:r>
-            <w:r>
-              <w:rPr>
-                <w:rFonts w:hint="eastAsia"/>
-                <w:sz w:val="20"/>
-              </w:rPr>
-              <w:t>Normal}</w:t>
-            </w:r>
-          </w:p>
-        </w:tc>
-        <w:tc>
-          <w:tcPr>
-            <w:tcW w:w="2186" w:type="dxa"/>
-            <w:tcBorders>
-              <w:top w:val="single" w:sz="6" w:space="0" w:color="auto"/>
-              <w:left w:val="single" w:sz="6" w:space="0" w:color="auto"/>
-              <w:bottom w:val="single" w:sz="6" w:space="0" w:color="auto"/>
-              <w:right w:val="single" w:sz="6" w:space="0" w:color="auto"/>
-            </w:tcBorders>
-            <w:noWrap/>
-            <w:vAlign w:val="bottom"/>
-          </w:tcPr>
-          <w:p>
-            <w:pPr>
-              <w:jc w:val="distribute"/>
-              <w:rPr>
-                <w:sz w:val="20"/>
-              </w:rPr>
-            </w:pPr>
-            <w:r>
-              <w:rPr>
-                <w:rFonts w:hint="eastAsia"/>
-                <w:sz w:val="20"/>
-              </w:rPr>
-              <w:t>{items.M0</w:t>
-            </w:r>
-            <w:r>
-              <w:rPr>
-                <w:rFonts w:hint="eastAsia"/>
-                <w:sz w:val="20"/>
-              </w:rPr>
-              <w:t>8</w:t>
-            </w:r>
-            <w:r>
-              <w:rPr>
-                <w:rFonts w:hint="eastAsia"/>
-                <w:sz w:val="20"/>
-              </w:rPr>
-              <w:t>Abnormal}</w:t>
-            </w:r>
-          </w:p>
-        </w:tc>
-        <w:tc>
-          <w:tcPr>
-            <w:tcW w:w="2265" w:type="dxa"/>
-            <w:tcBorders>
-              <w:top w:val="single" w:sz="6" w:space="0" w:color="auto"/>
-              <w:left w:val="single" w:sz="6" w:space="0" w:color="auto"/>
-              <w:bottom w:val="single" w:sz="6" w:space="0" w:color="auto"/>
-              <w:right w:val="single" w:sz="6" w:space="0" w:color="auto"/>
-            </w:tcBorders>
-            <w:vAlign w:val="bottom"/>
-          </w:tcPr>
-          <w:p>
-            <w:pPr>
-              <w:jc w:val="distribute"/>
-              <w:rPr>
-                <w:sz w:val="20"/>
-              </w:rPr>
-            </w:pPr>
-            <w:r>
-              <w:rPr>
-                <w:rFonts w:hint="eastAsia"/>
-                <w:sz w:val="20"/>
-              </w:rPr>
-              <w:t>{items.M0</w:t>
-            </w:r>
-            <w:r>
-              <w:rPr>
-                <w:rFonts w:hint="eastAsia"/>
-                <w:sz w:val="20"/>
-              </w:rPr>
-              <w:t>8</w:t>
+            <w:tcW w:w="360" w:type="dxa"/>
+            <w:tcBorders>
+              <w:top w:val="single" w:sz="6" w:space="0" w:color="auto"/>
+              <w:left w:val="single" w:sz="6" w:space="0" w:color="auto"/>
+              <w:bottom w:val="single" w:sz="6" w:space="0" w:color="auto"/>
+              <w:right w:val="single" w:sz="6" w:space="0" w:color="auto"/>
+            </w:tcBorders>
+            <w:noWrap/>
+            <w:vAlign w:val="bottom"/>
+          </w:tcPr>
+          <w:p>
+            <w:pPr>
+              <w:jc w:val="distribute"/>
+              <w:rPr>
+                <w:sz w:val="20"/>
+              </w:rPr>
+            </w:pPr>
+            <w:r>
+              <w:rPr>
+                <w:rFonts w:hint="eastAsia"/>
+                <w:sz w:val="20"/>
+              </w:rPr>
+              <w:t>{items.M08Normal}</w:t>
+            </w:r>
+          </w:p>
+        </w:tc>
+        <w:tc>
+          <w:tcPr>
+            <w:tcW w:w="360" w:type="dxa"/>
+            <w:tcBorders>
+              <w:top w:val="single" w:sz="6" w:space="0" w:color="auto"/>
+              <w:left w:val="single" w:sz="6" w:space="0" w:color="auto"/>
+              <w:bottom w:val="single" w:sz="6" w:space="0" w:color="auto"/>
+              <w:right w:val="single" w:sz="6" w:space="0" w:color="auto"/>
+            </w:tcBorders>
+            <w:noWrap/>
+            <w:vAlign w:val="bottom"/>
+          </w:tcPr>
+          <w:p>
+            <w:pPr>
+              <w:jc w:val="distribute"/>
+              <w:rPr>
+                <w:sz w:val="20"/>
+              </w:rPr>
+            </w:pPr>
+            <w:r>
+              <w:rPr>
+                <w:rFonts w:hint="eastAsia"/>
+                <w:sz w:val="20"/>
+              </w:rPr>
+              <w:t>{items.M08Abnormal}</w:t>
+            </w:r>
+          </w:p>
+        </w:tc>
+        <w:tc>
+          <w:tcPr>
+            <w:tcW w:w="360" w:type="dxa"/>
+            <w:tcBorders>
+              <w:top w:val="single" w:sz="6" w:space="0" w:color="auto"/>
+              <w:left w:val="single" w:sz="6" w:space="0" w:color="auto"/>
+              <w:bottom w:val="single" w:sz="6" w:space="0" w:color="auto"/>
+              <w:right w:val="single" w:sz="6" w:space="0" w:color="auto"/>
+            </w:tcBorders>
+            <w:vAlign w:val="bottom"/>
+          </w:tcPr>
+          <w:p>
+            <w:pPr>
+              <w:jc w:val="distribute"/>
+              <w:rPr>
+                <w:sz w:val="20"/>
+              </w:rPr>
+            </w:pPr>
+            <w:r>
+              <w:rPr>
+                <w:rFonts w:hint="eastAsia"/>
+                <w:sz w:val="20"/>
+              </w:rPr>
+              <w:t>{items.M08</w:t>
             </w:r>
             <w:r>
               <w:rPr>
@@ -3060,7 +2865,7 @@
         </w:tc>
         <w:tc>
           <w:tcPr>
-            <w:tcW w:w="2380" w:type="dxa"/>
+            <w:tcW w:w="814" w:type="dxa"/>
             <w:tcBorders>
               <w:top w:val="single" w:sz="6" w:space="0" w:color="auto"/>
               <w:left w:val="single" w:sz="6" w:space="0" w:color="auto"/>
@@ -3162,7 +2967,7 @@
         </w:tc>
         <w:tc>
           <w:tcPr>
-            <w:tcW w:w="621" w:type="dxa"/>
+            <w:tcW w:w="7323" w:type="dxa"/>
             <w:tcBorders>
               <w:top w:val="single" w:sz="6" w:space="0" w:color="auto"/>
               <w:left w:val="single" w:sz="6" w:space="0" w:color="auto"/>
@@ -3186,119 +2991,84 @@
         </w:tc>
         <w:tc>
           <w:tcPr>
-            <w:tcW w:w="1953" w:type="dxa"/>
-            <w:tcBorders>
-              <w:top w:val="single" w:sz="6" w:space="0" w:color="auto"/>
-              <w:left w:val="single" w:sz="6" w:space="0" w:color="auto"/>
-              <w:bottom w:val="single" w:sz="6" w:space="0" w:color="auto"/>
-              <w:right w:val="single" w:sz="6" w:space="0" w:color="auto"/>
-            </w:tcBorders>
-            <w:noWrap/>
-            <w:vAlign w:val="bottom"/>
-          </w:tcPr>
-          <w:p>
-            <w:pPr>
-              <w:jc w:val="distribute"/>
-              <w:rPr>
-                <w:sz w:val="20"/>
-              </w:rPr>
-            </w:pPr>
-            <w:r>
-              <w:rPr>
-                <w:rFonts w:hint="eastAsia"/>
-                <w:sz w:val="20"/>
-              </w:rPr>
-              <w:t>{items.M0</w:t>
-            </w:r>
-            <w:r>
-              <w:rPr>
-                <w:rFonts w:hint="eastAsia"/>
-                <w:sz w:val="20"/>
-              </w:rPr>
-              <w:t>9</w:t>
-            </w:r>
-            <w:r>
-              <w:rPr>
-                <w:rFonts w:hint="eastAsia"/>
-                <w:sz w:val="20"/>
-              </w:rPr>
-              <w:t>Normal}</w:t>
-            </w:r>
-          </w:p>
-        </w:tc>
-        <w:tc>
-          <w:tcPr>
-            <w:tcW w:w="2186" w:type="dxa"/>
-            <w:tcBorders>
-              <w:top w:val="single" w:sz="6" w:space="0" w:color="auto"/>
-              <w:left w:val="single" w:sz="6" w:space="0" w:color="auto"/>
-              <w:bottom w:val="single" w:sz="6" w:space="0" w:color="auto"/>
-              <w:right w:val="single" w:sz="6" w:space="0" w:color="auto"/>
-            </w:tcBorders>
-            <w:noWrap/>
-            <w:vAlign w:val="bottom"/>
-          </w:tcPr>
-          <w:p>
-            <w:pPr>
-              <w:jc w:val="distribute"/>
-              <w:rPr>
-                <w:sz w:val="20"/>
-              </w:rPr>
-            </w:pPr>
-            <w:r>
-              <w:rPr>
-                <w:rFonts w:hint="eastAsia"/>
-                <w:sz w:val="20"/>
-              </w:rPr>
-              <w:t>{items.M0</w:t>
-            </w:r>
-            <w:r>
-              <w:rPr>
-                <w:rFonts w:hint="eastAsia"/>
-                <w:sz w:val="20"/>
-              </w:rPr>
-              <w:t>9</w:t>
-            </w:r>
-            <w:r>
-              <w:rPr>
-                <w:rFonts w:hint="eastAsia"/>
-                <w:sz w:val="20"/>
-              </w:rPr>
-              <w:t>Abnormal}</w:t>
-            </w:r>
-          </w:p>
-        </w:tc>
-        <w:tc>
-          <w:tcPr>
-            <w:tcW w:w="2265" w:type="dxa"/>
-            <w:tcBorders>
-              <w:top w:val="single" w:sz="6" w:space="0" w:color="auto"/>
-              <w:left w:val="single" w:sz="6" w:space="0" w:color="auto"/>
-              <w:bottom w:val="single" w:sz="6" w:space="0" w:color="auto"/>
-              <w:right w:val="single" w:sz="6" w:space="0" w:color="auto"/>
-            </w:tcBorders>
-            <w:vAlign w:val="bottom"/>
-          </w:tcPr>
-          <w:p>
-            <w:pPr>
-              <w:jc w:val="distribute"/>
-              <w:rPr>
-                <w:sz w:val="20"/>
-              </w:rPr>
-            </w:pPr>
-            <w:r>
-              <w:rPr>
-                <w:rFonts w:hint="eastAsia"/>
-                <w:sz w:val="20"/>
-              </w:rPr>
-              <w:t>{items.M0</w:t>
-            </w:r>
-            <w:r>
-              <w:rPr>
-                <w:rFonts w:hint="eastAsia"/>
-                <w:sz w:val="20"/>
-              </w:rPr>
-              <w:t>9</w:t>
+            <w:tcW w:w="360" w:type="dxa"/>
+            <w:tcBorders>
+              <w:top w:val="single" w:sz="6" w:space="0" w:color="auto"/>
+              <w:left w:val="single" w:sz="6" w:space="0" w:color="auto"/>
+              <w:bottom w:val="single" w:sz="6" w:space="0" w:color="auto"/>
+              <w:right w:val="single" w:sz="6" w:space="0" w:color="auto"/>
+            </w:tcBorders>
+            <w:noWrap/>
+            <w:vAlign w:val="bottom"/>
+          </w:tcPr>
+          <w:p>
+            <w:pPr>
+              <w:jc w:val="distribute"/>
+              <w:rPr>
+                <w:sz w:val="20"/>
+              </w:rPr>
+            </w:pPr>
+            <w:r>
+              <w:rPr>
+                <w:rFonts w:hint="eastAsia"/>
+                <w:sz w:val="20"/>
+              </w:rPr>
+              <w:t>{items.M09Normal}</w:t>
+            </w:r>
+          </w:p>
+        </w:tc>
+        <w:tc>
+          <w:tcPr>
+            <w:tcW w:w="360" w:type="dxa"/>
+            <w:tcBorders>
+              <w:top w:val="single" w:sz="6" w:space="0" w:color="auto"/>
+              <w:left w:val="single" w:sz="6" w:space="0" w:color="auto"/>
+              <w:bottom w:val="single" w:sz="6" w:space="0" w:color="auto"/>
+              <w:right w:val="single" w:sz="6" w:space="0" w:color="auto"/>
+            </w:tcBorders>
+            <w:noWrap/>
+            <w:vAlign w:val="bottom"/>
+          </w:tcPr>
+          <w:p>
+            <w:pPr>
+              <w:jc w:val="distribute"/>
+              <w:rPr>
+                <w:sz w:val="20"/>
+              </w:rPr>
+            </w:pPr>
+            <w:r>
+              <w:rPr>
+                <w:rFonts w:hint="eastAsia"/>
+                <w:sz w:val="20"/>
+              </w:rPr>
+              <w:t>{items.M09Abnormal}</w:t>
+            </w:r>
+          </w:p>
+        </w:tc>
+        <w:tc>
+          <w:tcPr>
+            <w:tcW w:w="360" w:type="dxa"/>
+            <w:tcBorders>
+              <w:top w:val="single" w:sz="6" w:space="0" w:color="auto"/>
+              <w:left w:val="single" w:sz="6" w:space="0" w:color="auto"/>
+              <w:bottom w:val="single" w:sz="6" w:space="0" w:color="auto"/>
+              <w:right w:val="single" w:sz="6" w:space="0" w:color="auto"/>
+            </w:tcBorders>
+            <w:vAlign w:val="bottom"/>
+          </w:tcPr>
+          <w:p>
+            <w:pPr>
+              <w:jc w:val="distribute"/>
+              <w:rPr>
+                <w:sz w:val="20"/>
+              </w:rPr>
+            </w:pPr>
+            <w:r>
+              <w:rPr>
+                <w:rFonts w:hint="eastAsia"/>
+                <w:sz w:val="20"/>
+              </w:rPr>
+              <w:t>{items.M09</w:t>
             </w:r>
             <w:r>
               <w:rPr>
@@ -3317,7 +3087,7 @@
         </w:tc>
         <w:tc>
           <w:tcPr>
-            <w:tcW w:w="2380" w:type="dxa"/>
+            <w:tcW w:w="814" w:type="dxa"/>
             <w:tcBorders>
               <w:top w:val="single" w:sz="6" w:space="0" w:color="auto"/>
               <w:left w:val="single" w:sz="6" w:space="0" w:color="auto"/>
@@ -3422,7 +3192,7 @@
         </w:tc>
         <w:tc>
           <w:tcPr>
-            <w:tcW w:w="621" w:type="dxa"/>
+            <w:tcW w:w="7323" w:type="dxa"/>
             <w:tcBorders>
               <w:top w:val="single" w:sz="6" w:space="0" w:color="auto"/>
               <w:left w:val="single" w:sz="6" w:space="0" w:color="auto"/>
@@ -3460,119 +3230,84 @@
         </w:tc>
         <w:tc>
           <w:tcPr>
-            <w:tcW w:w="1953" w:type="dxa"/>
-            <w:tcBorders>
-              <w:top w:val="single" w:sz="6" w:space="0" w:color="auto"/>
-              <w:left w:val="single" w:sz="6" w:space="0" w:color="auto"/>
-              <w:bottom w:val="single" w:sz="6" w:space="0" w:color="auto"/>
-              <w:right w:val="single" w:sz="6" w:space="0" w:color="auto"/>
-            </w:tcBorders>
-            <w:noWrap/>
-            <w:vAlign w:val="bottom"/>
-          </w:tcPr>
-          <w:p>
-            <w:pPr>
-              <w:jc w:val="distribute"/>
-              <w:rPr>
-                <w:sz w:val="20"/>
-              </w:rPr>
-            </w:pPr>
-            <w:r>
-              <w:rPr>
-                <w:rFonts w:hint="eastAsia"/>
-                <w:sz w:val="20"/>
-              </w:rPr>
-              <w:t>{items.M</w:t>
-            </w:r>
-            <w:r>
-              <w:rPr>
-                <w:rFonts w:hint="eastAsia"/>
-                <w:sz w:val="20"/>
-              </w:rPr>
-              <w:t>10</w:t>
-            </w:r>
-            <w:r>
-              <w:rPr>
-                <w:rFonts w:hint="eastAsia"/>
-                <w:sz w:val="20"/>
-              </w:rPr>
-              <w:t>Normal}</w:t>
-            </w:r>
-          </w:p>
-        </w:tc>
-        <w:tc>
-          <w:tcPr>
-            <w:tcW w:w="2186" w:type="dxa"/>
-            <w:tcBorders>
-              <w:top w:val="single" w:sz="6" w:space="0" w:color="auto"/>
-              <w:left w:val="single" w:sz="6" w:space="0" w:color="auto"/>
-              <w:bottom w:val="single" w:sz="6" w:space="0" w:color="auto"/>
-              <w:right w:val="single" w:sz="6" w:space="0" w:color="auto"/>
-            </w:tcBorders>
-            <w:noWrap/>
-            <w:vAlign w:val="bottom"/>
-          </w:tcPr>
-          <w:p>
-            <w:pPr>
-              <w:jc w:val="distribute"/>
-              <w:rPr>
-                <w:sz w:val="20"/>
-              </w:rPr>
-            </w:pPr>
-            <w:r>
-              <w:rPr>
-                <w:rFonts w:hint="eastAsia"/>
-                <w:sz w:val="20"/>
-              </w:rPr>
-              <w:t>{items.M</w:t>
-            </w:r>
-            <w:r>
-              <w:rPr>
-                <w:rFonts w:hint="eastAsia"/>
-                <w:sz w:val="20"/>
-              </w:rPr>
-              <w:t>10</w:t>
-            </w:r>
-            <w:r>
-              <w:rPr>
-                <w:rFonts w:hint="eastAsia"/>
-                <w:sz w:val="20"/>
-              </w:rPr>
-              <w:t>Abnormal}</w:t>
-            </w:r>
-          </w:p>
-        </w:tc>
-        <w:tc>
-          <w:tcPr>
-            <w:tcW w:w="2265" w:type="dxa"/>
-            <w:tcBorders>
-              <w:top w:val="single" w:sz="6" w:space="0" w:color="auto"/>
-              <w:left w:val="single" w:sz="6" w:space="0" w:color="auto"/>
-              <w:bottom w:val="single" w:sz="6" w:space="0" w:color="auto"/>
-              <w:right w:val="single" w:sz="6" w:space="0" w:color="auto"/>
-            </w:tcBorders>
-            <w:vAlign w:val="bottom"/>
-          </w:tcPr>
-          <w:p>
-            <w:pPr>
-              <w:jc w:val="distribute"/>
-              <w:rPr>
-                <w:sz w:val="20"/>
-              </w:rPr>
-            </w:pPr>
-            <w:r>
-              <w:rPr>
-                <w:rFonts w:hint="eastAsia"/>
-                <w:sz w:val="20"/>
-              </w:rPr>
-              <w:t>{items.M</w:t>
-            </w:r>
-            <w:r>
-              <w:rPr>
-                <w:rFonts w:hint="eastAsia"/>
-                <w:sz w:val="20"/>
-              </w:rPr>
-              <w:t>10</w:t>
+            <w:tcW w:w="360" w:type="dxa"/>
+            <w:tcBorders>
+              <w:top w:val="single" w:sz="6" w:space="0" w:color="auto"/>
+              <w:left w:val="single" w:sz="6" w:space="0" w:color="auto"/>
+              <w:bottom w:val="single" w:sz="6" w:space="0" w:color="auto"/>
+              <w:right w:val="single" w:sz="6" w:space="0" w:color="auto"/>
+            </w:tcBorders>
+            <w:noWrap/>
+            <w:vAlign w:val="bottom"/>
+          </w:tcPr>
+          <w:p>
+            <w:pPr>
+              <w:jc w:val="distribute"/>
+              <w:rPr>
+                <w:sz w:val="20"/>
+              </w:rPr>
+            </w:pPr>
+            <w:r>
+              <w:rPr>
+                <w:rFonts w:hint="eastAsia"/>
+                <w:sz w:val="20"/>
+              </w:rPr>
+              <w:t>{items.M10Normal}</w:t>
+            </w:r>
+          </w:p>
+        </w:tc>
+        <w:tc>
+          <w:tcPr>
+            <w:tcW w:w="360" w:type="dxa"/>
+            <w:tcBorders>
+              <w:top w:val="single" w:sz="6" w:space="0" w:color="auto"/>
+              <w:left w:val="single" w:sz="6" w:space="0" w:color="auto"/>
+              <w:bottom w:val="single" w:sz="6" w:space="0" w:color="auto"/>
+              <w:right w:val="single" w:sz="6" w:space="0" w:color="auto"/>
+            </w:tcBorders>
+            <w:noWrap/>
+            <w:vAlign w:val="bottom"/>
+          </w:tcPr>
+          <w:p>
+            <w:pPr>
+              <w:jc w:val="distribute"/>
+              <w:rPr>
+                <w:sz w:val="20"/>
+              </w:rPr>
+            </w:pPr>
+            <w:r>
+              <w:rPr>
+                <w:rFonts w:hint="eastAsia"/>
+                <w:sz w:val="20"/>
+              </w:rPr>
+              <w:t>{items.M10Abnormal}</w:t>
+            </w:r>
+          </w:p>
+        </w:tc>
+        <w:tc>
+          <w:tcPr>
+            <w:tcW w:w="360" w:type="dxa"/>
+            <w:tcBorders>
+              <w:top w:val="single" w:sz="6" w:space="0" w:color="auto"/>
+              <w:left w:val="single" w:sz="6" w:space="0" w:color="auto"/>
+              <w:bottom w:val="single" w:sz="6" w:space="0" w:color="auto"/>
+              <w:right w:val="single" w:sz="6" w:space="0" w:color="auto"/>
+            </w:tcBorders>
+            <w:vAlign w:val="bottom"/>
+          </w:tcPr>
+          <w:p>
+            <w:pPr>
+              <w:jc w:val="distribute"/>
+              <w:rPr>
+                <w:sz w:val="20"/>
+              </w:rPr>
+            </w:pPr>
+            <w:r>
+              <w:rPr>
+                <w:rFonts w:hint="eastAsia"/>
+                <w:sz w:val="20"/>
+              </w:rPr>
+              <w:t>{items.M10</w:t>
             </w:r>
             <w:r>
               <w:rPr>
@@ -3591,7 +3326,7 @@
         </w:tc>
         <w:tc>
           <w:tcPr>
-            <w:tcW w:w="2380" w:type="dxa"/>
+            <w:tcW w:w="814" w:type="dxa"/>
             <w:tcBorders>
               <w:top w:val="single" w:sz="6" w:space="0" w:color="auto"/>
               <w:left w:val="single" w:sz="6" w:space="0" w:color="auto"/>
@@ -3694,7 +3429,7 @@
         </w:tc>
         <w:tc>
           <w:tcPr>
-            <w:tcW w:w="621" w:type="dxa"/>
+            <w:tcW w:w="7323" w:type="dxa"/>
             <w:tcBorders>
               <w:top w:val="single" w:sz="6" w:space="0" w:color="auto"/>
               <w:left w:val="single" w:sz="6" w:space="0" w:color="auto"/>
@@ -3737,119 +3472,84 @@
         </w:tc>
         <w:tc>
           <w:tcPr>
-            <w:tcW w:w="1953" w:type="dxa"/>
-            <w:tcBorders>
-              <w:top w:val="single" w:sz="6" w:space="0" w:color="auto"/>
-              <w:left w:val="single" w:sz="6" w:space="0" w:color="auto"/>
-              <w:bottom w:val="single" w:sz="6" w:space="0" w:color="auto"/>
-              <w:right w:val="single" w:sz="6" w:space="0" w:color="auto"/>
-            </w:tcBorders>
-            <w:noWrap/>
-            <w:vAlign w:val="bottom"/>
-          </w:tcPr>
-          <w:p>
-            <w:pPr>
-              <w:jc w:val="distribute"/>
-              <w:rPr>
-                <w:sz w:val="20"/>
-              </w:rPr>
-            </w:pPr>
-            <w:r>
-              <w:rPr>
-                <w:rFonts w:hint="eastAsia"/>
-                <w:sz w:val="20"/>
-              </w:rPr>
-              <w:t>{items.M</w:t>
-            </w:r>
-            <w:r>
-              <w:rPr>
-                <w:rFonts w:hint="eastAsia"/>
-                <w:sz w:val="20"/>
-              </w:rPr>
-              <w:t>11</w:t>
-            </w:r>
-            <w:r>
-              <w:rPr>
-                <w:rFonts w:hint="eastAsia"/>
-                <w:sz w:val="20"/>
-              </w:rPr>
-              <w:t>Normal}</w:t>
-            </w:r>
-          </w:p>
-        </w:tc>
-        <w:tc>
-          <w:tcPr>
-            <w:tcW w:w="2186" w:type="dxa"/>
-            <w:tcBorders>
-              <w:top w:val="single" w:sz="6" w:space="0" w:color="auto"/>
-              <w:left w:val="single" w:sz="6" w:space="0" w:color="auto"/>
-              <w:bottom w:val="single" w:sz="6" w:space="0" w:color="auto"/>
-              <w:right w:val="single" w:sz="6" w:space="0" w:color="auto"/>
-            </w:tcBorders>
-            <w:noWrap/>
-            <w:vAlign w:val="bottom"/>
-          </w:tcPr>
-          <w:p>
-            <w:pPr>
-              <w:jc w:val="distribute"/>
-              <w:rPr>
-                <w:sz w:val="20"/>
-              </w:rPr>
-            </w:pPr>
-            <w:r>
-              <w:rPr>
-                <w:rFonts w:hint="eastAsia"/>
-                <w:sz w:val="20"/>
-              </w:rPr>
-              <w:t>{items.M</w:t>
-            </w:r>
-            <w:r>
-              <w:rPr>
-                <w:rFonts w:hint="eastAsia"/>
-                <w:sz w:val="20"/>
-              </w:rPr>
-              <w:t>11</w:t>
-            </w:r>
-            <w:r>
-              <w:rPr>
-                <w:rFonts w:hint="eastAsia"/>
-                <w:sz w:val="20"/>
-              </w:rPr>
-              <w:t>Abnormal}</w:t>
-            </w:r>
-          </w:p>
-        </w:tc>
-        <w:tc>
-          <w:tcPr>
-            <w:tcW w:w="2265" w:type="dxa"/>
-            <w:tcBorders>
-              <w:top w:val="single" w:sz="6" w:space="0" w:color="auto"/>
-              <w:left w:val="single" w:sz="6" w:space="0" w:color="auto"/>
-              <w:bottom w:val="single" w:sz="6" w:space="0" w:color="auto"/>
-              <w:right w:val="single" w:sz="6" w:space="0" w:color="auto"/>
-            </w:tcBorders>
-            <w:vAlign w:val="bottom"/>
-          </w:tcPr>
-          <w:p>
-            <w:pPr>
-              <w:jc w:val="distribute"/>
-              <w:rPr>
-                <w:sz w:val="20"/>
-              </w:rPr>
-            </w:pPr>
-            <w:r>
-              <w:rPr>
-                <w:rFonts w:hint="eastAsia"/>
-                <w:sz w:val="20"/>
-              </w:rPr>
-              <w:t>{items.M</w:t>
-            </w:r>
-            <w:r>
-              <w:rPr>
-                <w:rFonts w:hint="eastAsia"/>
-                <w:sz w:val="20"/>
-              </w:rPr>
-              <w:t>11</w:t>
+            <w:tcW w:w="360" w:type="dxa"/>
+            <w:tcBorders>
+              <w:top w:val="single" w:sz="6" w:space="0" w:color="auto"/>
+              <w:left w:val="single" w:sz="6" w:space="0" w:color="auto"/>
+              <w:bottom w:val="single" w:sz="6" w:space="0" w:color="auto"/>
+              <w:right w:val="single" w:sz="6" w:space="0" w:color="auto"/>
+            </w:tcBorders>
+            <w:noWrap/>
+            <w:vAlign w:val="bottom"/>
+          </w:tcPr>
+          <w:p>
+            <w:pPr>
+              <w:jc w:val="distribute"/>
+              <w:rPr>
+                <w:sz w:val="20"/>
+              </w:rPr>
+            </w:pPr>
+            <w:r>
+              <w:rPr>
+                <w:rFonts w:hint="eastAsia"/>
+                <w:sz w:val="20"/>
+              </w:rPr>
+              <w:t>{items.M11Normal}</w:t>
+            </w:r>
+          </w:p>
+        </w:tc>
+        <w:tc>
+          <w:tcPr>
+            <w:tcW w:w="360" w:type="dxa"/>
+            <w:tcBorders>
+              <w:top w:val="single" w:sz="6" w:space="0" w:color="auto"/>
+              <w:left w:val="single" w:sz="6" w:space="0" w:color="auto"/>
+              <w:bottom w:val="single" w:sz="6" w:space="0" w:color="auto"/>
+              <w:right w:val="single" w:sz="6" w:space="0" w:color="auto"/>
+            </w:tcBorders>
+            <w:noWrap/>
+            <w:vAlign w:val="bottom"/>
+          </w:tcPr>
+          <w:p>
+            <w:pPr>
+              <w:jc w:val="distribute"/>
+              <w:rPr>
+                <w:sz w:val="20"/>
+              </w:rPr>
+            </w:pPr>
+            <w:r>
+              <w:rPr>
+                <w:rFonts w:hint="eastAsia"/>
+                <w:sz w:val="20"/>
+              </w:rPr>
+              <w:t>{items.M11Abnormal}</w:t>
+            </w:r>
+          </w:p>
+        </w:tc>
+        <w:tc>
+          <w:tcPr>
+            <w:tcW w:w="360" w:type="dxa"/>
+            <w:tcBorders>
+              <w:top w:val="single" w:sz="6" w:space="0" w:color="auto"/>
+              <w:left w:val="single" w:sz="6" w:space="0" w:color="auto"/>
+              <w:bottom w:val="single" w:sz="6" w:space="0" w:color="auto"/>
+              <w:right w:val="single" w:sz="6" w:space="0" w:color="auto"/>
+            </w:tcBorders>
+            <w:vAlign w:val="bottom"/>
+          </w:tcPr>
+          <w:p>
+            <w:pPr>
+              <w:jc w:val="distribute"/>
+              <w:rPr>
+                <w:sz w:val="20"/>
+              </w:rPr>
+            </w:pPr>
+            <w:r>
+              <w:rPr>
+                <w:rFonts w:hint="eastAsia"/>
+                <w:sz w:val="20"/>
+              </w:rPr>
+              <w:t>{items.M11</w:t>
             </w:r>
             <w:r>
               <w:rPr>
@@ -3868,7 +3568,7 @@
         </w:tc>
         <w:tc>
           <w:tcPr>
-            <w:tcW w:w="2380" w:type="dxa"/>
+            <w:tcW w:w="814" w:type="dxa"/>
             <w:tcBorders>
               <w:top w:val="single" w:sz="6" w:space="0" w:color="auto"/>
               <w:left w:val="single" w:sz="6" w:space="0" w:color="auto"/>
@@ -3970,7 +3670,7 @@
         </w:tc>
         <w:tc>
           <w:tcPr>
-            <w:tcW w:w="621" w:type="dxa"/>
+            <w:tcW w:w="7323" w:type="dxa"/>
             <w:tcBorders>
               <w:top w:val="single" w:sz="6" w:space="0" w:color="auto"/>
               <w:left w:val="single" w:sz="6" w:space="0" w:color="auto"/>
@@ -3996,119 +3696,84 @@
         </w:tc>
         <w:tc>
           <w:tcPr>
-            <w:tcW w:w="1953" w:type="dxa"/>
-            <w:tcBorders>
-              <w:top w:val="single" w:sz="6" w:space="0" w:color="auto"/>
-              <w:left w:val="single" w:sz="6" w:space="0" w:color="auto"/>
-              <w:bottom w:val="single" w:sz="6" w:space="0" w:color="auto"/>
-              <w:right w:val="single" w:sz="6" w:space="0" w:color="auto"/>
-            </w:tcBorders>
-            <w:noWrap/>
-            <w:vAlign w:val="bottom"/>
-          </w:tcPr>
-          <w:p>
-            <w:pPr>
-              <w:jc w:val="distribute"/>
-              <w:rPr>
-                <w:sz w:val="20"/>
-              </w:rPr>
-            </w:pPr>
-            <w:r>
-              <w:rPr>
-                <w:rFonts w:hint="eastAsia"/>
-                <w:sz w:val="20"/>
-              </w:rPr>
-              <w:t>{items.M</w:t>
-            </w:r>
-            <w:r>
-              <w:rPr>
-                <w:rFonts w:hint="eastAsia"/>
-                <w:sz w:val="20"/>
-              </w:rPr>
-              <w:t>12</w:t>
-            </w:r>
-            <w:r>
-              <w:rPr>
-                <w:rFonts w:hint="eastAsia"/>
-                <w:sz w:val="20"/>
-              </w:rPr>
-              <w:t>Normal}</w:t>
-            </w:r>
-          </w:p>
-        </w:tc>
-        <w:tc>
-          <w:tcPr>
-            <w:tcW w:w="2186" w:type="dxa"/>
-            <w:tcBorders>
-              <w:top w:val="single" w:sz="6" w:space="0" w:color="auto"/>
-              <w:left w:val="single" w:sz="6" w:space="0" w:color="auto"/>
-              <w:bottom w:val="single" w:sz="6" w:space="0" w:color="auto"/>
-              <w:right w:val="single" w:sz="6" w:space="0" w:color="auto"/>
-            </w:tcBorders>
-            <w:noWrap/>
-            <w:vAlign w:val="bottom"/>
-          </w:tcPr>
-          <w:p>
-            <w:pPr>
-              <w:jc w:val="distribute"/>
-              <w:rPr>
-                <w:sz w:val="20"/>
-              </w:rPr>
-            </w:pPr>
-            <w:r>
-              <w:rPr>
-                <w:rFonts w:hint="eastAsia"/>
-                <w:sz w:val="20"/>
-              </w:rPr>
-              <w:t>{items.M</w:t>
-            </w:r>
-            <w:r>
-              <w:rPr>
-                <w:rFonts w:hint="eastAsia"/>
-                <w:sz w:val="20"/>
-              </w:rPr>
-              <w:t>12</w:t>
-            </w:r>
-            <w:r>
-              <w:rPr>
-                <w:rFonts w:hint="eastAsia"/>
-                <w:sz w:val="20"/>
-              </w:rPr>
-              <w:t>Abnormal}</w:t>
-            </w:r>
-          </w:p>
-        </w:tc>
-        <w:tc>
-          <w:tcPr>
-            <w:tcW w:w="2265" w:type="dxa"/>
-            <w:tcBorders>
-              <w:top w:val="single" w:sz="6" w:space="0" w:color="auto"/>
-              <w:left w:val="single" w:sz="6" w:space="0" w:color="auto"/>
-              <w:bottom w:val="single" w:sz="6" w:space="0" w:color="auto"/>
-              <w:right w:val="single" w:sz="6" w:space="0" w:color="auto"/>
-            </w:tcBorders>
-            <w:vAlign w:val="bottom"/>
-          </w:tcPr>
-          <w:p>
-            <w:pPr>
-              <w:jc w:val="distribute"/>
-              <w:rPr>
-                <w:sz w:val="20"/>
-              </w:rPr>
-            </w:pPr>
-            <w:r>
-              <w:rPr>
-                <w:rFonts w:hint="eastAsia"/>
-                <w:sz w:val="20"/>
-              </w:rPr>
-              <w:t>{items.M</w:t>
-            </w:r>
-            <w:r>
-              <w:rPr>
-                <w:rFonts w:hint="eastAsia"/>
-                <w:sz w:val="20"/>
-              </w:rPr>
-              <w:t>12</w:t>
+            <w:tcW w:w="360" w:type="dxa"/>
+            <w:tcBorders>
+              <w:top w:val="single" w:sz="6" w:space="0" w:color="auto"/>
+              <w:left w:val="single" w:sz="6" w:space="0" w:color="auto"/>
+              <w:bottom w:val="single" w:sz="6" w:space="0" w:color="auto"/>
+              <w:right w:val="single" w:sz="6" w:space="0" w:color="auto"/>
+            </w:tcBorders>
+            <w:noWrap/>
+            <w:vAlign w:val="bottom"/>
+          </w:tcPr>
+          <w:p>
+            <w:pPr>
+              <w:jc w:val="distribute"/>
+              <w:rPr>
+                <w:sz w:val="20"/>
+              </w:rPr>
+            </w:pPr>
+            <w:r>
+              <w:rPr>
+                <w:rFonts w:hint="eastAsia"/>
+                <w:sz w:val="20"/>
+              </w:rPr>
+              <w:t>{items.M12Normal}</w:t>
+            </w:r>
+          </w:p>
+        </w:tc>
+        <w:tc>
+          <w:tcPr>
+            <w:tcW w:w="360" w:type="dxa"/>
+            <w:tcBorders>
+              <w:top w:val="single" w:sz="6" w:space="0" w:color="auto"/>
+              <w:left w:val="single" w:sz="6" w:space="0" w:color="auto"/>
+              <w:bottom w:val="single" w:sz="6" w:space="0" w:color="auto"/>
+              <w:right w:val="single" w:sz="6" w:space="0" w:color="auto"/>
+            </w:tcBorders>
+            <w:noWrap/>
+            <w:vAlign w:val="bottom"/>
+          </w:tcPr>
+          <w:p>
+            <w:pPr>
+              <w:jc w:val="distribute"/>
+              <w:rPr>
+                <w:sz w:val="20"/>
+              </w:rPr>
+            </w:pPr>
+            <w:r>
+              <w:rPr>
+                <w:rFonts w:hint="eastAsia"/>
+                <w:sz w:val="20"/>
+              </w:rPr>
+              <w:t>{items.M12Abnormal}</w:t>
+            </w:r>
+          </w:p>
+        </w:tc>
+        <w:tc>
+          <w:tcPr>
+            <w:tcW w:w="360" w:type="dxa"/>
+            <w:tcBorders>
+              <w:top w:val="single" w:sz="6" w:space="0" w:color="auto"/>
+              <w:left w:val="single" w:sz="6" w:space="0" w:color="auto"/>
+              <w:bottom w:val="single" w:sz="6" w:space="0" w:color="auto"/>
+              <w:right w:val="single" w:sz="6" w:space="0" w:color="auto"/>
+            </w:tcBorders>
+            <w:vAlign w:val="bottom"/>
+          </w:tcPr>
+          <w:p>
+            <w:pPr>
+              <w:jc w:val="distribute"/>
+              <w:rPr>
+                <w:sz w:val="20"/>
+              </w:rPr>
+            </w:pPr>
+            <w:r>
+              <w:rPr>
+                <w:rFonts w:hint="eastAsia"/>
+                <w:sz w:val="20"/>
+              </w:rPr>
+              <w:t>{items.M12</w:t>
             </w:r>
             <w:r>
               <w:rPr>
@@ -4127,7 +3792,7 @@
         </w:tc>
         <w:tc>
           <w:tcPr>
-            <w:tcW w:w="2380" w:type="dxa"/>
+            <w:tcW w:w="814" w:type="dxa"/>
             <w:tcBorders>
               <w:top w:val="single" w:sz="6" w:space="0" w:color="auto"/>
               <w:left w:val="single" w:sz="6" w:space="0" w:color="auto"/>
@@ -4222,26 +3887,26 @@
         </w:tc>
         <w:tc>
           <w:tcPr>
-            <w:tcW w:w="621" w:type="dxa"/>
-            <w:tcBorders>
-              <w:top w:val="single" w:sz="6" w:space="0" w:color="auto"/>
-              <w:left w:val="single" w:sz="6" w:space="0" w:color="auto"/>
-              <w:bottom w:val="single" w:sz="6" w:space="0" w:color="auto"/>
-              <w:right w:val="single" w:sz="6" w:space="0" w:color="auto"/>
-            </w:tcBorders>
-            <w:vAlign w:val="bottom"/>
-          </w:tcPr>
-          <w:p>
-            <w:pPr>
-              <w:rPr>
-                <w:szCs w:val="24"/>
-              </w:rPr>
-            </w:pPr>
-          </w:p>
-        </w:tc>
-        <w:tc>
-          <w:tcPr>
-            <w:tcW w:w="1953" w:type="dxa"/>
+            <w:tcW w:w="7323" w:type="dxa"/>
+            <w:tcBorders>
+              <w:top w:val="single" w:sz="6" w:space="0" w:color="auto"/>
+              <w:left w:val="single" w:sz="6" w:space="0" w:color="auto"/>
+              <w:bottom w:val="single" w:sz="6" w:space="0" w:color="auto"/>
+              <w:right w:val="single" w:sz="6" w:space="0" w:color="auto"/>
+            </w:tcBorders>
+            <w:vAlign w:val="bottom"/>
+          </w:tcPr>
+          <w:p>
+            <w:pPr>
+              <w:rPr>
+                <w:szCs w:val="24"/>
+              </w:rPr>
+            </w:pPr>
+          </w:p>
+        </w:tc>
+        <w:tc>
+          <w:tcPr>
+            <w:tcW w:w="360" w:type="dxa"/>
             <w:tcBorders>
               <w:top w:val="single" w:sz="6" w:space="0" w:color="auto"/>
               <w:left w:val="single" w:sz="6" w:space="0" w:color="auto"/>
@@ -4269,28 +3934,28 @@
         </w:tc>
         <w:tc>
           <w:tcPr>
-            <w:tcW w:w="2186" w:type="dxa"/>
-            <w:tcBorders>
-              <w:top w:val="single" w:sz="6" w:space="0" w:color="auto"/>
-              <w:left w:val="single" w:sz="6" w:space="0" w:color="auto"/>
-              <w:bottom w:val="single" w:sz="6" w:space="0" w:color="auto"/>
-              <w:right w:val="single" w:sz="6" w:space="0" w:color="auto"/>
-            </w:tcBorders>
-            <w:noWrap/>
-            <w:vAlign w:val="bottom"/>
-          </w:tcPr>
-          <w:p>
-            <w:pPr>
-              <w:jc w:val="distribute"/>
-              <w:rPr>
-                <w:sz w:val="20"/>
-              </w:rPr>
-            </w:pPr>
-          </w:p>
-        </w:tc>
-        <w:tc>
-          <w:tcPr>
-            <w:tcW w:w="2265" w:type="dxa"/>
+            <w:tcW w:w="360" w:type="dxa"/>
+            <w:tcBorders>
+              <w:top w:val="single" w:sz="6" w:space="0" w:color="auto"/>
+              <w:left w:val="single" w:sz="6" w:space="0" w:color="auto"/>
+              <w:bottom w:val="single" w:sz="6" w:space="0" w:color="auto"/>
+              <w:right w:val="single" w:sz="6" w:space="0" w:color="auto"/>
+            </w:tcBorders>
+            <w:noWrap/>
+            <w:vAlign w:val="bottom"/>
+          </w:tcPr>
+          <w:p>
+            <w:pPr>
+              <w:jc w:val="distribute"/>
+              <w:rPr>
+                <w:sz w:val="20"/>
+              </w:rPr>
+            </w:pPr>
+          </w:p>
+        </w:tc>
+        <w:tc>
+          <w:tcPr>
+            <w:tcW w:w="360" w:type="dxa"/>
             <w:tcBorders>
               <w:top w:val="single" w:sz="6" w:space="0" w:color="auto"/>
               <w:left w:val="single" w:sz="6" w:space="0" w:color="auto"/>
@@ -4317,7 +3982,7 @@
         </w:tc>
         <w:tc>
           <w:tcPr>
-            <w:tcW w:w="2380" w:type="dxa"/>
+            <w:tcW w:w="814" w:type="dxa"/>
             <w:tcBorders>
               <w:top w:val="single" w:sz="6" w:space="0" w:color="auto"/>
               <w:left w:val="single" w:sz="6" w:space="0" w:color="auto"/>
@@ -4393,26 +4058,26 @@
         </w:tc>
         <w:tc>
           <w:tcPr>
-            <w:tcW w:w="621" w:type="dxa"/>
-            <w:tcBorders>
-              <w:top w:val="single" w:sz="6" w:space="0" w:color="auto"/>
-              <w:left w:val="single" w:sz="6" w:space="0" w:color="auto"/>
-              <w:bottom w:val="single" w:sz="6" w:space="0" w:color="auto"/>
-              <w:right w:val="single" w:sz="6" w:space="0" w:color="auto"/>
-            </w:tcBorders>
-            <w:vAlign w:val="bottom"/>
-          </w:tcPr>
-          <w:p>
-            <w:pPr>
-              <w:rPr>
-                <w:szCs w:val="24"/>
-              </w:rPr>
-            </w:pPr>
-          </w:p>
-        </w:tc>
-        <w:tc>
-          <w:tcPr>
-            <w:tcW w:w="1953" w:type="dxa"/>
+            <w:tcW w:w="7323" w:type="dxa"/>
+            <w:tcBorders>
+              <w:top w:val="single" w:sz="6" w:space="0" w:color="auto"/>
+              <w:left w:val="single" w:sz="6" w:space="0" w:color="auto"/>
+              <w:bottom w:val="single" w:sz="6" w:space="0" w:color="auto"/>
+              <w:right w:val="single" w:sz="6" w:space="0" w:color="auto"/>
+            </w:tcBorders>
+            <w:vAlign w:val="bottom"/>
+          </w:tcPr>
+          <w:p>
+            <w:pPr>
+              <w:rPr>
+                <w:szCs w:val="24"/>
+              </w:rPr>
+            </w:pPr>
+          </w:p>
+        </w:tc>
+        <w:tc>
+          <w:tcPr>
+            <w:tcW w:w="360" w:type="dxa"/>
             <w:tcBorders>
               <w:top w:val="single" w:sz="6" w:space="0" w:color="auto"/>
               <w:left w:val="single" w:sz="6" w:space="0" w:color="auto"/>
@@ -4440,28 +4105,28 @@
         </w:tc>
         <w:tc>
           <w:tcPr>
-            <w:tcW w:w="2186" w:type="dxa"/>
-            <w:tcBorders>
-              <w:top w:val="single" w:sz="6" w:space="0" w:color="auto"/>
-              <w:left w:val="single" w:sz="6" w:space="0" w:color="auto"/>
-              <w:bottom w:val="single" w:sz="6" w:space="0" w:color="auto"/>
-              <w:right w:val="single" w:sz="6" w:space="0" w:color="auto"/>
-            </w:tcBorders>
-            <w:noWrap/>
-            <w:vAlign w:val="bottom"/>
-          </w:tcPr>
-          <w:p>
-            <w:pPr>
-              <w:jc w:val="distribute"/>
-              <w:rPr>
-                <w:sz w:val="20"/>
-              </w:rPr>
-            </w:pPr>
-          </w:p>
-        </w:tc>
-        <w:tc>
-          <w:tcPr>
-            <w:tcW w:w="2265" w:type="dxa"/>
+            <w:tcW w:w="360" w:type="dxa"/>
+            <w:tcBorders>
+              <w:top w:val="single" w:sz="6" w:space="0" w:color="auto"/>
+              <w:left w:val="single" w:sz="6" w:space="0" w:color="auto"/>
+              <w:bottom w:val="single" w:sz="6" w:space="0" w:color="auto"/>
+              <w:right w:val="single" w:sz="6" w:space="0" w:color="auto"/>
+            </w:tcBorders>
+            <w:noWrap/>
+            <w:vAlign w:val="bottom"/>
+          </w:tcPr>
+          <w:p>
+            <w:pPr>
+              <w:jc w:val="distribute"/>
+              <w:rPr>
+                <w:sz w:val="20"/>
+              </w:rPr>
+            </w:pPr>
+          </w:p>
+        </w:tc>
+        <w:tc>
+          <w:tcPr>
+            <w:tcW w:w="360" w:type="dxa"/>
             <w:tcBorders>
               <w:top w:val="single" w:sz="6" w:space="0" w:color="auto"/>
               <w:left w:val="single" w:sz="6" w:space="0" w:color="auto"/>
@@ -4488,7 +4153,7 @@
         </w:tc>
         <w:tc>
           <w:tcPr>
-            <w:tcW w:w="2380" w:type="dxa"/>
+            <w:tcW w:w="814" w:type="dxa"/>
             <w:tcBorders>
               <w:top w:val="single" w:sz="6" w:space="0" w:color="auto"/>
               <w:left w:val="single" w:sz="6" w:space="0" w:color="auto"/>
@@ -4564,26 +4229,26 @@
         </w:tc>
         <w:tc>
           <w:tcPr>
-            <w:tcW w:w="621" w:type="dxa"/>
-            <w:tcBorders>
-              <w:top w:val="single" w:sz="6" w:space="0" w:color="auto"/>
-              <w:left w:val="single" w:sz="6" w:space="0" w:color="auto"/>
-              <w:bottom w:val="single" w:sz="6" w:space="0" w:color="auto"/>
-              <w:right w:val="single" w:sz="6" w:space="0" w:color="auto"/>
-            </w:tcBorders>
-            <w:vAlign w:val="bottom"/>
-          </w:tcPr>
-          <w:p>
-            <w:pPr>
-              <w:rPr>
-                <w:szCs w:val="24"/>
-              </w:rPr>
-            </w:pPr>
-          </w:p>
-        </w:tc>
-        <w:tc>
-          <w:tcPr>
-            <w:tcW w:w="1953" w:type="dxa"/>
+            <w:tcW w:w="7323" w:type="dxa"/>
+            <w:tcBorders>
+              <w:top w:val="single" w:sz="6" w:space="0" w:color="auto"/>
+              <w:left w:val="single" w:sz="6" w:space="0" w:color="auto"/>
+              <w:bottom w:val="single" w:sz="6" w:space="0" w:color="auto"/>
+              <w:right w:val="single" w:sz="6" w:space="0" w:color="auto"/>
+            </w:tcBorders>
+            <w:vAlign w:val="bottom"/>
+          </w:tcPr>
+          <w:p>
+            <w:pPr>
+              <w:rPr>
+                <w:szCs w:val="24"/>
+              </w:rPr>
+            </w:pPr>
+          </w:p>
+        </w:tc>
+        <w:tc>
+          <w:tcPr>
+            <w:tcW w:w="360" w:type="dxa"/>
             <w:tcBorders>
               <w:top w:val="single" w:sz="6" w:space="0" w:color="auto"/>
               <w:left w:val="single" w:sz="6" w:space="0" w:color="auto"/>
@@ -4611,28 +4276,28 @@
         </w:tc>
         <w:tc>
           <w:tcPr>
-            <w:tcW w:w="2186" w:type="dxa"/>
-            <w:tcBorders>
-              <w:top w:val="single" w:sz="6" w:space="0" w:color="auto"/>
-              <w:left w:val="single" w:sz="6" w:space="0" w:color="auto"/>
-              <w:bottom w:val="single" w:sz="6" w:space="0" w:color="auto"/>
-              <w:right w:val="single" w:sz="6" w:space="0" w:color="auto"/>
-            </w:tcBorders>
-            <w:noWrap/>
-            <w:vAlign w:val="bottom"/>
-          </w:tcPr>
-          <w:p>
-            <w:pPr>
-              <w:jc w:val="distribute"/>
-              <w:rPr>
-                <w:sz w:val="20"/>
-              </w:rPr>
-            </w:pPr>
-          </w:p>
-        </w:tc>
-        <w:tc>
-          <w:tcPr>
-            <w:tcW w:w="2265" w:type="dxa"/>
+            <w:tcW w:w="360" w:type="dxa"/>
+            <w:tcBorders>
+              <w:top w:val="single" w:sz="6" w:space="0" w:color="auto"/>
+              <w:left w:val="single" w:sz="6" w:space="0" w:color="auto"/>
+              <w:bottom w:val="single" w:sz="6" w:space="0" w:color="auto"/>
+              <w:right w:val="single" w:sz="6" w:space="0" w:color="auto"/>
+            </w:tcBorders>
+            <w:noWrap/>
+            <w:vAlign w:val="bottom"/>
+          </w:tcPr>
+          <w:p>
+            <w:pPr>
+              <w:jc w:val="distribute"/>
+              <w:rPr>
+                <w:sz w:val="20"/>
+              </w:rPr>
+            </w:pPr>
+          </w:p>
+        </w:tc>
+        <w:tc>
+          <w:tcPr>
+            <w:tcW w:w="360" w:type="dxa"/>
             <w:tcBorders>
               <w:top w:val="single" w:sz="6" w:space="0" w:color="auto"/>
               <w:left w:val="single" w:sz="6" w:space="0" w:color="auto"/>
@@ -4659,7 +4324,7 @@
         </w:tc>
         <w:tc>
           <w:tcPr>
-            <w:tcW w:w="2380" w:type="dxa"/>
+            <w:tcW w:w="814" w:type="dxa"/>
             <w:tcBorders>
               <w:top w:val="single" w:sz="6" w:space="0" w:color="auto"/>
               <w:left w:val="single" w:sz="6" w:space="0" w:color="auto"/>
@@ -4735,26 +4400,26 @@
         </w:tc>
         <w:tc>
           <w:tcPr>
-            <w:tcW w:w="621" w:type="dxa"/>
-            <w:tcBorders>
-              <w:top w:val="single" w:sz="6" w:space="0" w:color="auto"/>
-              <w:left w:val="single" w:sz="6" w:space="0" w:color="auto"/>
-              <w:bottom w:val="single" w:sz="6" w:space="0" w:color="auto"/>
-              <w:right w:val="single" w:sz="6" w:space="0" w:color="auto"/>
-            </w:tcBorders>
-            <w:vAlign w:val="bottom"/>
-          </w:tcPr>
-          <w:p>
-            <w:pPr>
-              <w:rPr>
-                <w:szCs w:val="24"/>
-              </w:rPr>
-            </w:pPr>
-          </w:p>
-        </w:tc>
-        <w:tc>
-          <w:tcPr>
-            <w:tcW w:w="1953" w:type="dxa"/>
+            <w:tcW w:w="7323" w:type="dxa"/>
+            <w:tcBorders>
+              <w:top w:val="single" w:sz="6" w:space="0" w:color="auto"/>
+              <w:left w:val="single" w:sz="6" w:space="0" w:color="auto"/>
+              <w:bottom w:val="single" w:sz="6" w:space="0" w:color="auto"/>
+              <w:right w:val="single" w:sz="6" w:space="0" w:color="auto"/>
+            </w:tcBorders>
+            <w:vAlign w:val="bottom"/>
+          </w:tcPr>
+          <w:p>
+            <w:pPr>
+              <w:rPr>
+                <w:szCs w:val="24"/>
+              </w:rPr>
+            </w:pPr>
+          </w:p>
+        </w:tc>
+        <w:tc>
+          <w:tcPr>
+            <w:tcW w:w="360" w:type="dxa"/>
             <w:tcBorders>
               <w:top w:val="single" w:sz="6" w:space="0" w:color="auto"/>
               <w:left w:val="single" w:sz="6" w:space="0" w:color="auto"/>
@@ -4782,28 +4447,28 @@
         </w:tc>
         <w:tc>
           <w:tcPr>
-            <w:tcW w:w="2186" w:type="dxa"/>
-            <w:tcBorders>
-              <w:top w:val="single" w:sz="6" w:space="0" w:color="auto"/>
-              <w:left w:val="single" w:sz="6" w:space="0" w:color="auto"/>
-              <w:bottom w:val="single" w:sz="6" w:space="0" w:color="auto"/>
-              <w:right w:val="single" w:sz="6" w:space="0" w:color="auto"/>
-            </w:tcBorders>
-            <w:noWrap/>
-            <w:vAlign w:val="bottom"/>
-          </w:tcPr>
-          <w:p>
-            <w:pPr>
-              <w:jc w:val="distribute"/>
-              <w:rPr>
-                <w:sz w:val="20"/>
-              </w:rPr>
-            </w:pPr>
-          </w:p>
-        </w:tc>
-        <w:tc>
-          <w:tcPr>
-            <w:tcW w:w="2265" w:type="dxa"/>
+            <w:tcW w:w="360" w:type="dxa"/>
+            <w:tcBorders>
+              <w:top w:val="single" w:sz="6" w:space="0" w:color="auto"/>
+              <w:left w:val="single" w:sz="6" w:space="0" w:color="auto"/>
+              <w:bottom w:val="single" w:sz="6" w:space="0" w:color="auto"/>
+              <w:right w:val="single" w:sz="6" w:space="0" w:color="auto"/>
+            </w:tcBorders>
+            <w:noWrap/>
+            <w:vAlign w:val="bottom"/>
+          </w:tcPr>
+          <w:p>
+            <w:pPr>
+              <w:jc w:val="distribute"/>
+              <w:rPr>
+                <w:sz w:val="20"/>
+              </w:rPr>
+            </w:pPr>
+          </w:p>
+        </w:tc>
+        <w:tc>
+          <w:tcPr>
+            <w:tcW w:w="360" w:type="dxa"/>
             <w:tcBorders>
               <w:top w:val="single" w:sz="6" w:space="0" w:color="auto"/>
               <w:left w:val="single" w:sz="6" w:space="0" w:color="auto"/>
@@ -4830,7 +4495,7 @@
         </w:tc>
         <w:tc>
           <w:tcPr>
-            <w:tcW w:w="2380" w:type="dxa"/>
+            <w:tcW w:w="814" w:type="dxa"/>
             <w:tcBorders>
               <w:top w:val="single" w:sz="6" w:space="0" w:color="auto"/>
               <w:left w:val="single" w:sz="6" w:space="0" w:color="auto"/>
@@ -4906,26 +4571,26 @@
         </w:tc>
         <w:tc>
           <w:tcPr>
-            <w:tcW w:w="621" w:type="dxa"/>
-            <w:tcBorders>
-              <w:top w:val="single" w:sz="6" w:space="0" w:color="auto"/>
-              <w:left w:val="single" w:sz="6" w:space="0" w:color="auto"/>
-              <w:bottom w:val="single" w:sz="6" w:space="0" w:color="auto"/>
-              <w:right w:val="single" w:sz="6" w:space="0" w:color="auto"/>
-            </w:tcBorders>
-            <w:vAlign w:val="bottom"/>
-          </w:tcPr>
-          <w:p>
-            <w:pPr>
-              <w:rPr>
-                <w:szCs w:val="24"/>
-              </w:rPr>
-            </w:pPr>
-          </w:p>
-        </w:tc>
-        <w:tc>
-          <w:tcPr>
-            <w:tcW w:w="1953" w:type="dxa"/>
+            <w:tcW w:w="7323" w:type="dxa"/>
+            <w:tcBorders>
+              <w:top w:val="single" w:sz="6" w:space="0" w:color="auto"/>
+              <w:left w:val="single" w:sz="6" w:space="0" w:color="auto"/>
+              <w:bottom w:val="single" w:sz="6" w:space="0" w:color="auto"/>
+              <w:right w:val="single" w:sz="6" w:space="0" w:color="auto"/>
+            </w:tcBorders>
+            <w:vAlign w:val="bottom"/>
+          </w:tcPr>
+          <w:p>
+            <w:pPr>
+              <w:rPr>
+                <w:szCs w:val="24"/>
+              </w:rPr>
+            </w:pPr>
+          </w:p>
+        </w:tc>
+        <w:tc>
+          <w:tcPr>
+            <w:tcW w:w="360" w:type="dxa"/>
             <w:tcBorders>
               <w:top w:val="single" w:sz="6" w:space="0" w:color="auto"/>
               <w:left w:val="single" w:sz="6" w:space="0" w:color="auto"/>
@@ -4953,28 +4618,28 @@
         </w:tc>
         <w:tc>
           <w:tcPr>
-            <w:tcW w:w="2186" w:type="dxa"/>
-            <w:tcBorders>
-              <w:top w:val="single" w:sz="6" w:space="0" w:color="auto"/>
-              <w:left w:val="single" w:sz="6" w:space="0" w:color="auto"/>
-              <w:bottom w:val="single" w:sz="6" w:space="0" w:color="auto"/>
-              <w:right w:val="single" w:sz="6" w:space="0" w:color="auto"/>
-            </w:tcBorders>
-            <w:noWrap/>
-            <w:vAlign w:val="bottom"/>
-          </w:tcPr>
-          <w:p>
-            <w:pPr>
-              <w:jc w:val="distribute"/>
-              <w:rPr>
-                <w:sz w:val="20"/>
-              </w:rPr>
-            </w:pPr>
-          </w:p>
-        </w:tc>
-        <w:tc>
-          <w:tcPr>
-            <w:tcW w:w="2265" w:type="dxa"/>
+            <w:tcW w:w="360" w:type="dxa"/>
+            <w:tcBorders>
+              <w:top w:val="single" w:sz="6" w:space="0" w:color="auto"/>
+              <w:left w:val="single" w:sz="6" w:space="0" w:color="auto"/>
+              <w:bottom w:val="single" w:sz="6" w:space="0" w:color="auto"/>
+              <w:right w:val="single" w:sz="6" w:space="0" w:color="auto"/>
+            </w:tcBorders>
+            <w:noWrap/>
+            <w:vAlign w:val="bottom"/>
+          </w:tcPr>
+          <w:p>
+            <w:pPr>
+              <w:jc w:val="distribute"/>
+              <w:rPr>
+                <w:sz w:val="20"/>
+              </w:rPr>
+            </w:pPr>
+          </w:p>
+        </w:tc>
+        <w:tc>
+          <w:tcPr>
+            <w:tcW w:w="360" w:type="dxa"/>
             <w:tcBorders>
               <w:top w:val="single" w:sz="6" w:space="0" w:color="auto"/>
               <w:left w:val="single" w:sz="6" w:space="0" w:color="auto"/>
@@ -5001,7 +4666,7 @@
         </w:tc>
         <w:tc>
           <w:tcPr>
-            <w:tcW w:w="2380" w:type="dxa"/>
+            <w:tcW w:w="814" w:type="dxa"/>
             <w:tcBorders>
               <w:top w:val="single" w:sz="6" w:space="0" w:color="auto"/>
               <w:left w:val="single" w:sz="6" w:space="0" w:color="auto"/>
@@ -5077,7 +4742,7 @@
         </w:tc>
         <w:tc>
           <w:tcPr>
-            <w:tcW w:w="621" w:type="dxa"/>
+            <w:tcW w:w="7323" w:type="dxa"/>
             <w:tcBorders>
               <w:top w:val="single" w:sz="6" w:space="0" w:color="auto"/>
               <w:left w:val="single" w:sz="6" w:space="0" w:color="auto"/>
@@ -5101,7 +4766,7 @@
         </w:tc>
         <w:tc>
           <w:tcPr>
-            <w:tcW w:w="1953" w:type="dxa"/>
+            <w:tcW w:w="360" w:type="dxa"/>
             <w:tcBorders>
               <w:top w:val="single" w:sz="6" w:space="0" w:color="auto"/>
               <w:left w:val="single" w:sz="6" w:space="0" w:color="auto"/>
@@ -5129,28 +4794,28 @@
         </w:tc>
         <w:tc>
           <w:tcPr>
-            <w:tcW w:w="2186" w:type="dxa"/>
-            <w:tcBorders>
-              <w:top w:val="single" w:sz="6" w:space="0" w:color="auto"/>
-              <w:left w:val="single" w:sz="6" w:space="0" w:color="auto"/>
-              <w:bottom w:val="single" w:sz="6" w:space="0" w:color="auto"/>
-              <w:right w:val="single" w:sz="6" w:space="0" w:color="auto"/>
-            </w:tcBorders>
-            <w:noWrap/>
-            <w:vAlign w:val="bottom"/>
-          </w:tcPr>
-          <w:p>
-            <w:pPr>
-              <w:jc w:val="distribute"/>
-              <w:rPr>
-                <w:sz w:val="20"/>
-              </w:rPr>
-            </w:pPr>
-          </w:p>
-        </w:tc>
-        <w:tc>
-          <w:tcPr>
-            <w:tcW w:w="2265" w:type="dxa"/>
+            <w:tcW w:w="360" w:type="dxa"/>
+            <w:tcBorders>
+              <w:top w:val="single" w:sz="6" w:space="0" w:color="auto"/>
+              <w:left w:val="single" w:sz="6" w:space="0" w:color="auto"/>
+              <w:bottom w:val="single" w:sz="6" w:space="0" w:color="auto"/>
+              <w:right w:val="single" w:sz="6" w:space="0" w:color="auto"/>
+            </w:tcBorders>
+            <w:noWrap/>
+            <w:vAlign w:val="bottom"/>
+          </w:tcPr>
+          <w:p>
+            <w:pPr>
+              <w:jc w:val="distribute"/>
+              <w:rPr>
+                <w:sz w:val="20"/>
+              </w:rPr>
+            </w:pPr>
+          </w:p>
+        </w:tc>
+        <w:tc>
+          <w:tcPr>
+            <w:tcW w:w="360" w:type="dxa"/>
             <w:tcBorders>
               <w:top w:val="single" w:sz="6" w:space="0" w:color="auto"/>
               <w:left w:val="single" w:sz="6" w:space="0" w:color="auto"/>
@@ -5177,7 +4842,7 @@
         </w:tc>
         <w:tc>
           <w:tcPr>
-            <w:tcW w:w="2380" w:type="dxa"/>
+            <w:tcW w:w="814" w:type="dxa"/>
             <w:tcBorders>
               <w:top w:val="single" w:sz="6" w:space="0" w:color="auto"/>
               <w:left w:val="single" w:sz="6" w:space="0" w:color="auto"/>
@@ -5253,7 +4918,7 @@
         </w:tc>
         <w:tc>
           <w:tcPr>
-            <w:tcW w:w="621" w:type="dxa"/>
+            <w:tcW w:w="7323" w:type="dxa"/>
             <w:tcBorders>
               <w:top w:val="single" w:sz="6" w:space="0" w:color="auto"/>
               <w:left w:val="single" w:sz="6" w:space="0" w:color="auto"/>
@@ -5277,69 +4942,69 @@
         </w:tc>
         <w:tc>
           <w:tcPr>
-            <w:tcW w:w="1953" w:type="dxa"/>
-            <w:tcBorders>
-              <w:top w:val="single" w:sz="6" w:space="0" w:color="auto"/>
-              <w:left w:val="single" w:sz="6" w:space="0" w:color="auto"/>
-              <w:bottom w:val="single" w:sz="6" w:space="0" w:color="auto"/>
-              <w:right w:val="single" w:sz="6" w:space="0" w:color="auto"/>
-            </w:tcBorders>
-            <w:noWrap/>
-            <w:vAlign w:val="bottom"/>
-          </w:tcPr>
-          <w:p>
-            <w:pPr>
-              <w:jc w:val="distribute"/>
-              <w:rPr>
-                <w:sz w:val="20"/>
-              </w:rPr>
-            </w:pPr>
-          </w:p>
-        </w:tc>
-        <w:tc>
-          <w:tcPr>
-            <w:tcW w:w="2186" w:type="dxa"/>
-            <w:tcBorders>
-              <w:top w:val="single" w:sz="6" w:space="0" w:color="auto"/>
-              <w:left w:val="single" w:sz="6" w:space="0" w:color="auto"/>
-              <w:bottom w:val="single" w:sz="6" w:space="0" w:color="auto"/>
-              <w:right w:val="single" w:sz="6" w:space="0" w:color="auto"/>
-            </w:tcBorders>
-            <w:noWrap/>
-            <w:vAlign w:val="bottom"/>
-          </w:tcPr>
-          <w:p>
-            <w:pPr>
-              <w:jc w:val="distribute"/>
-              <w:rPr>
-                <w:sz w:val="20"/>
-              </w:rPr>
-            </w:pPr>
-          </w:p>
-        </w:tc>
-        <w:tc>
-          <w:tcPr>
-            <w:tcW w:w="2265" w:type="dxa"/>
-            <w:tcBorders>
-              <w:top w:val="single" w:sz="6" w:space="0" w:color="auto"/>
-              <w:left w:val="single" w:sz="6" w:space="0" w:color="auto"/>
-              <w:bottom w:val="single" w:sz="6" w:space="0" w:color="auto"/>
-              <w:right w:val="single" w:sz="6" w:space="0" w:color="auto"/>
-            </w:tcBorders>
-            <w:vAlign w:val="bottom"/>
-          </w:tcPr>
-          <w:p>
-            <w:pPr>
-              <w:jc w:val="distribute"/>
-              <w:rPr>
-                <w:sz w:val="20"/>
-              </w:rPr>
-            </w:pPr>
-          </w:p>
-        </w:tc>
-        <w:tc>
-          <w:tcPr>
-            <w:tcW w:w="2380" w:type="dxa"/>
+            <w:tcW w:w="360" w:type="dxa"/>
+            <w:tcBorders>
+              <w:top w:val="single" w:sz="6" w:space="0" w:color="auto"/>
+              <w:left w:val="single" w:sz="6" w:space="0" w:color="auto"/>
+              <w:bottom w:val="single" w:sz="6" w:space="0" w:color="auto"/>
+              <w:right w:val="single" w:sz="6" w:space="0" w:color="auto"/>
+            </w:tcBorders>
+            <w:noWrap/>
+            <w:vAlign w:val="bottom"/>
+          </w:tcPr>
+          <w:p>
+            <w:pPr>
+              <w:jc w:val="distribute"/>
+              <w:rPr>
+                <w:sz w:val="20"/>
+              </w:rPr>
+            </w:pPr>
+          </w:p>
+        </w:tc>
+        <w:tc>
+          <w:tcPr>
+            <w:tcW w:w="360" w:type="dxa"/>
+            <w:tcBorders>
+              <w:top w:val="single" w:sz="6" w:space="0" w:color="auto"/>
+              <w:left w:val="single" w:sz="6" w:space="0" w:color="auto"/>
+              <w:bottom w:val="single" w:sz="6" w:space="0" w:color="auto"/>
+              <w:right w:val="single" w:sz="6" w:space="0" w:color="auto"/>
+            </w:tcBorders>
+            <w:noWrap/>
+            <w:vAlign w:val="bottom"/>
+          </w:tcPr>
+          <w:p>
+            <w:pPr>
+              <w:jc w:val="distribute"/>
+              <w:rPr>
+                <w:sz w:val="20"/>
+              </w:rPr>
+            </w:pPr>
+          </w:p>
+        </w:tc>
+        <w:tc>
+          <w:tcPr>
+            <w:tcW w:w="360" w:type="dxa"/>
+            <w:tcBorders>
+              <w:top w:val="single" w:sz="6" w:space="0" w:color="auto"/>
+              <w:left w:val="single" w:sz="6" w:space="0" w:color="auto"/>
+              <w:bottom w:val="single" w:sz="6" w:space="0" w:color="auto"/>
+              <w:right w:val="single" w:sz="6" w:space="0" w:color="auto"/>
+            </w:tcBorders>
+            <w:vAlign w:val="bottom"/>
+          </w:tcPr>
+          <w:p>
+            <w:pPr>
+              <w:jc w:val="distribute"/>
+              <w:rPr>
+                <w:sz w:val="20"/>
+              </w:rPr>
+            </w:pPr>
+          </w:p>
+        </w:tc>
+        <w:tc>
+          <w:tcPr>
+            <w:tcW w:w="814" w:type="dxa"/>
             <w:tcBorders>
               <w:top w:val="single" w:sz="6" w:space="0" w:color="auto"/>
               <w:left w:val="single" w:sz="6" w:space="0" w:color="auto"/>
@@ -5408,26 +5073,26 @@
         </w:tc>
         <w:tc>
           <w:tcPr>
-            <w:tcW w:w="621" w:type="dxa"/>
-            <w:tcBorders>
-              <w:top w:val="single" w:sz="6" w:space="0" w:color="auto"/>
-              <w:left w:val="single" w:sz="6" w:space="0" w:color="auto"/>
-              <w:bottom w:val="single" w:sz="6" w:space="0" w:color="auto"/>
-              <w:right w:val="single" w:sz="6" w:space="0" w:color="auto"/>
-            </w:tcBorders>
-            <w:vAlign w:val="bottom"/>
-          </w:tcPr>
-          <w:p>
-            <w:pPr>
-              <w:rPr>
-                <w:szCs w:val="24"/>
-              </w:rPr>
-            </w:pPr>
-          </w:p>
-        </w:tc>
-        <w:tc>
-          <w:tcPr>
-            <w:tcW w:w="1953" w:type="dxa"/>
+            <w:tcW w:w="7323" w:type="dxa"/>
+            <w:tcBorders>
+              <w:top w:val="single" w:sz="6" w:space="0" w:color="auto"/>
+              <w:left w:val="single" w:sz="6" w:space="0" w:color="auto"/>
+              <w:bottom w:val="single" w:sz="6" w:space="0" w:color="auto"/>
+              <w:right w:val="single" w:sz="6" w:space="0" w:color="auto"/>
+            </w:tcBorders>
+            <w:vAlign w:val="bottom"/>
+          </w:tcPr>
+          <w:p>
+            <w:pPr>
+              <w:rPr>
+                <w:szCs w:val="24"/>
+              </w:rPr>
+            </w:pPr>
+          </w:p>
+        </w:tc>
+        <w:tc>
+          <w:tcPr>
+            <w:tcW w:w="360" w:type="dxa"/>
             <w:tcBorders>
               <w:top w:val="single" w:sz="6" w:space="0" w:color="auto"/>
               <w:left w:val="single" w:sz="6" w:space="0" w:color="auto"/>
@@ -5455,28 +5120,28 @@
         </w:tc>
         <w:tc>
           <w:tcPr>
-            <w:tcW w:w="2186" w:type="dxa"/>
-            <w:tcBorders>
-              <w:top w:val="single" w:sz="6" w:space="0" w:color="auto"/>
-              <w:left w:val="single" w:sz="6" w:space="0" w:color="auto"/>
-              <w:bottom w:val="single" w:sz="6" w:space="0" w:color="auto"/>
-              <w:right w:val="single" w:sz="6" w:space="0" w:color="auto"/>
-            </w:tcBorders>
-            <w:noWrap/>
-            <w:vAlign w:val="bottom"/>
-          </w:tcPr>
-          <w:p>
-            <w:pPr>
-              <w:jc w:val="distribute"/>
-              <w:rPr>
-                <w:sz w:val="20"/>
-              </w:rPr>
-            </w:pPr>
-          </w:p>
-        </w:tc>
-        <w:tc>
-          <w:tcPr>
-            <w:tcW w:w="2265" w:type="dxa"/>
+            <w:tcW w:w="360" w:type="dxa"/>
+            <w:tcBorders>
+              <w:top w:val="single" w:sz="6" w:space="0" w:color="auto"/>
+              <w:left w:val="single" w:sz="6" w:space="0" w:color="auto"/>
+              <w:bottom w:val="single" w:sz="6" w:space="0" w:color="auto"/>
+              <w:right w:val="single" w:sz="6" w:space="0" w:color="auto"/>
+            </w:tcBorders>
+            <w:noWrap/>
+            <w:vAlign w:val="bottom"/>
+          </w:tcPr>
+          <w:p>
+            <w:pPr>
+              <w:jc w:val="distribute"/>
+              <w:rPr>
+                <w:sz w:val="20"/>
+              </w:rPr>
+            </w:pPr>
+          </w:p>
+        </w:tc>
+        <w:tc>
+          <w:tcPr>
+            <w:tcW w:w="360" w:type="dxa"/>
             <w:tcBorders>
               <w:top w:val="single" w:sz="6" w:space="0" w:color="auto"/>
               <w:left w:val="single" w:sz="6" w:space="0" w:color="auto"/>
@@ -5503,7 +5168,7 @@
         </w:tc>
         <w:tc>
           <w:tcPr>
-            <w:tcW w:w="2380" w:type="dxa"/>
+            <w:tcW w:w="814" w:type="dxa"/>
             <w:tcBorders>
               <w:top w:val="single" w:sz="6" w:space="0" w:color="auto"/>
               <w:left w:val="single" w:sz="6" w:space="0" w:color="auto"/>
@@ -5579,26 +5244,26 @@
         </w:tc>
         <w:tc>
           <w:tcPr>
-            <w:tcW w:w="621" w:type="dxa"/>
-            <w:tcBorders>
-              <w:top w:val="single" w:sz="6" w:space="0" w:color="auto"/>
-              <w:left w:val="single" w:sz="6" w:space="0" w:color="auto"/>
-              <w:bottom w:val="single" w:sz="6" w:space="0" w:color="auto"/>
-              <w:right w:val="single" w:sz="6" w:space="0" w:color="auto"/>
-            </w:tcBorders>
-            <w:vAlign w:val="bottom"/>
-          </w:tcPr>
-          <w:p>
-            <w:pPr>
-              <w:rPr>
-                <w:szCs w:val="24"/>
-              </w:rPr>
-            </w:pPr>
-          </w:p>
-        </w:tc>
-        <w:tc>
-          <w:tcPr>
-            <w:tcW w:w="1953" w:type="dxa"/>
+            <w:tcW w:w="7323" w:type="dxa"/>
+            <w:tcBorders>
+              <w:top w:val="single" w:sz="6" w:space="0" w:color="auto"/>
+              <w:left w:val="single" w:sz="6" w:space="0" w:color="auto"/>
+              <w:bottom w:val="single" w:sz="6" w:space="0" w:color="auto"/>
+              <w:right w:val="single" w:sz="6" w:space="0" w:color="auto"/>
+            </w:tcBorders>
+            <w:vAlign w:val="bottom"/>
+          </w:tcPr>
+          <w:p>
+            <w:pPr>
+              <w:rPr>
+                <w:szCs w:val="24"/>
+              </w:rPr>
+            </w:pPr>
+          </w:p>
+        </w:tc>
+        <w:tc>
+          <w:tcPr>
+            <w:tcW w:w="360" w:type="dxa"/>
             <w:tcBorders>
               <w:top w:val="single" w:sz="6" w:space="0" w:color="auto"/>
               <w:left w:val="single" w:sz="6" w:space="0" w:color="auto"/>
@@ -5626,28 +5291,28 @@
         </w:tc>
         <w:tc>
           <w:tcPr>
-            <w:tcW w:w="2186" w:type="dxa"/>
-            <w:tcBorders>
-              <w:top w:val="single" w:sz="6" w:space="0" w:color="auto"/>
-              <w:left w:val="single" w:sz="6" w:space="0" w:color="auto"/>
-              <w:bottom w:val="single" w:sz="6" w:space="0" w:color="auto"/>
-              <w:right w:val="single" w:sz="6" w:space="0" w:color="auto"/>
-            </w:tcBorders>
-            <w:noWrap/>
-            <w:vAlign w:val="bottom"/>
-          </w:tcPr>
-          <w:p>
-            <w:pPr>
-              <w:jc w:val="distribute"/>
-              <w:rPr>
-                <w:sz w:val="20"/>
-              </w:rPr>
-            </w:pPr>
-          </w:p>
-        </w:tc>
-        <w:tc>
-          <w:tcPr>
-            <w:tcW w:w="2265" w:type="dxa"/>
+            <w:tcW w:w="360" w:type="dxa"/>
+            <w:tcBorders>
+              <w:top w:val="single" w:sz="6" w:space="0" w:color="auto"/>
+              <w:left w:val="single" w:sz="6" w:space="0" w:color="auto"/>
+              <w:bottom w:val="single" w:sz="6" w:space="0" w:color="auto"/>
+              <w:right w:val="single" w:sz="6" w:space="0" w:color="auto"/>
+            </w:tcBorders>
+            <w:noWrap/>
+            <w:vAlign w:val="bottom"/>
+          </w:tcPr>
+          <w:p>
+            <w:pPr>
+              <w:jc w:val="distribute"/>
+              <w:rPr>
+                <w:sz w:val="20"/>
+              </w:rPr>
+            </w:pPr>
+          </w:p>
+        </w:tc>
+        <w:tc>
+          <w:tcPr>
+            <w:tcW w:w="360" w:type="dxa"/>
             <w:tcBorders>
               <w:top w:val="single" w:sz="6" w:space="0" w:color="auto"/>
               <w:left w:val="single" w:sz="6" w:space="0" w:color="auto"/>
@@ -5674,7 +5339,7 @@
         </w:tc>
         <w:tc>
           <w:tcPr>
-            <w:tcW w:w="2380" w:type="dxa"/>
+            <w:tcW w:w="814" w:type="dxa"/>
             <w:tcBorders>
               <w:top w:val="single" w:sz="6" w:space="0" w:color="auto"/>
               <w:left w:val="single" w:sz="6" w:space="0" w:color="auto"/>
@@ -5750,7 +5415,7 @@
         </w:tc>
         <w:tc>
           <w:tcPr>
-            <w:tcW w:w="621" w:type="dxa"/>
+            <w:tcW w:w="7323" w:type="dxa"/>
             <w:tcBorders>
               <w:top w:val="single" w:sz="6" w:space="0" w:color="auto"/>
               <w:left w:val="single" w:sz="6" w:space="0" w:color="auto"/>
@@ -5769,7 +5434,7 @@
         </w:tc>
         <w:tc>
           <w:tcPr>
-            <w:tcW w:w="1953" w:type="dxa"/>
+            <w:tcW w:w="360" w:type="dxa"/>
             <w:tcBorders>
               <w:top w:val="single" w:sz="6" w:space="0" w:color="auto"/>
               <w:left w:val="single" w:sz="6" w:space="0" w:color="auto"/>
@@ -5797,7 +5462,7 @@
         </w:tc>
         <w:tc>
           <w:tcPr>
-            <w:tcW w:w="2186" w:type="dxa"/>
+            <w:tcW w:w="360" w:type="dxa"/>
             <w:tcBorders>
               <w:top w:val="single" w:sz="6" w:space="0" w:color="auto"/>
               <w:left w:val="single" w:sz="6" w:space="0" w:color="auto"/>
@@ -5818,7 +5483,7 @@
         </w:tc>
         <w:tc>
           <w:tcPr>
-            <w:tcW w:w="2265" w:type="dxa"/>
+            <w:tcW w:w="360" w:type="dxa"/>
             <w:tcBorders>
               <w:top w:val="single" w:sz="6" w:space="0" w:color="auto"/>
               <w:left w:val="single" w:sz="6" w:space="0" w:color="auto"/>
@@ -5845,7 +5510,7 @@
         </w:tc>
         <w:tc>
           <w:tcPr>
-            <w:tcW w:w="2380" w:type="dxa"/>
+            <w:tcW w:w="814" w:type="dxa"/>
             <w:tcBorders>
               <w:top w:val="single" w:sz="6" w:space="0" w:color="auto"/>
               <w:left w:val="single" w:sz="6" w:space="0" w:color="auto"/>
@@ -5890,12 +5555,12 @@
       </w:r>
       <w:smartTag w:uri="urn:schemas-microsoft-com:office:smarttags" w:element="chmetcnv">
         <w:smartTagPr>
+          <w:attr w:name="TCSC" w:val="0"/>
+          <w:attr w:name="NumberType" w:val="1"/>
+          <w:attr w:name="Negative" w:val="True"/>
+          <w:attr w:name="HasSpace" w:val="False"/>
+          <w:attr w:name="SourceValue" w:val="5"/>
           <w:attr w:name="UnitName" w:val="a"/>
-          <w:attr w:name="SourceValue" w:val="5"/>
-          <w:attr w:name="HasSpace" w:val="False"/>
-          <w:attr w:name="Negative" w:val="True"/>
-          <w:attr w:name="NumberType" w:val="1"/>
-          <w:attr w:name="TCSC" w:val="0"/>
         </w:smartTagPr>
         <w:r>
           <w:rPr>
@@ -5982,6 +5647,7 @@
         </w:rPr>
         <w:t>；</w:t>
       </w:r>
+      <w:proofErr w:type="gramStart"/>
       <w:r>
         <w:rPr>
           <w:rFonts w:hAnsi="標楷體"/>
@@ -6012,6 +5678,7 @@
         </w:rPr>
         <w:t>不適用</w:t>
       </w:r>
+      <w:proofErr w:type="gramEnd"/>
       <w:r>
         <w:rPr>
           <w:bCs/>
@@ -6141,12 +5808,14 @@
         </w:rPr>
         <w:t>{%</w:t>
       </w:r>
+      <w:proofErr w:type="spellStart"/>
       <w:r>
         <w:rPr>
           <w:szCs w:val="24"/>
         </w:rPr>
         <w:t>faultyUnitSignature</w:t>
       </w:r>
+      <w:proofErr w:type="spellEnd"/>
       <w:r>
         <w:rPr>
           <w:rFonts w:hint="eastAsia"/>
@@ -6174,6 +5843,7 @@
         </w:rPr>
         <w:t xml:space="preserve"> {%</w:t>
       </w:r>
+      <w:proofErr w:type="spellStart"/>
       <w:r>
         <w:rPr>
           <w:rFonts w:hAnsi="標楷體"/>
@@ -6181,6 +5851,7 @@
         </w:rPr>
         <w:t>micSupervisorSignature</w:t>
       </w:r>
+      <w:proofErr w:type="spellEnd"/>
       <w:r>
         <w:rPr>
           <w:rFonts w:hAnsi="標楷體" w:hint="eastAsia"/>
